--- a/Document/993623004_993613049.docx
+++ b/Document/993623004_993613049.docx
@@ -278,7 +278,7 @@
         <w:spacing w:after="0" w:line="240" w:lineRule="auto"/>
         <w:jc w:val="center"/>
         <w:rPr>
-          <w:rFonts w:ascii="Times New Roman" w:eastAsia="Times New Roman" w:hAnsi="Times New Roman" w:cs="B Nazanin" w:hint="cs"/>
+          <w:rFonts w:ascii="Times New Roman" w:eastAsia="Times New Roman" w:hAnsi="Times New Roman" w:cs="B Nazanin"/>
           <w:kern w:val="0"/>
           <w:sz w:val="32"/>
           <w:szCs w:val="32"/>
@@ -397,7 +397,6 @@
           <w:kern w:val="0"/>
           <w:sz w:val="32"/>
           <w:szCs w:val="32"/>
-          <w:rtl/>
           <w14:ligatures w14:val="none"/>
         </w:rPr>
       </w:pPr>
@@ -473,28 +472,115 @@
     </w:p>
     <w:p>
       <w:pPr>
+        <w:bidi/>
+        <w:spacing w:after="0" w:line="240" w:lineRule="auto"/>
+        <w:jc w:val="center"/>
         <w:rPr>
           <w:rFonts w:ascii="Roboto" w:eastAsia="Times New Roman" w:hAnsi="Roboto" w:cs="B Nazanin"/>
           <w:color w:val="000000"/>
           <w:kern w:val="0"/>
           <w:sz w:val="32"/>
           <w:szCs w:val="32"/>
-          <w:rtl/>
-          <w14:ligatures w14:val="none"/>
-        </w:rPr>
-      </w:pPr>
-      <w:r>
+          <w14:ligatures w14:val="none"/>
+        </w:rPr>
+      </w:pPr>
+    </w:p>
+    <w:p>
+      <w:pPr>
+        <w:bidi/>
+        <w:spacing w:after="0" w:line="240" w:lineRule="auto"/>
+        <w:jc w:val="center"/>
         <w:rPr>
           <w:rFonts w:ascii="Roboto" w:eastAsia="Times New Roman" w:hAnsi="Roboto" w:cs="B Nazanin"/>
           <w:color w:val="000000"/>
           <w:kern w:val="0"/>
           <w:sz w:val="32"/>
           <w:szCs w:val="32"/>
+          <w14:ligatures w14:val="none"/>
+        </w:rPr>
+      </w:pPr>
+    </w:p>
+    <w:p>
+      <w:pPr>
+        <w:bidi/>
+        <w:spacing w:after="0" w:line="240" w:lineRule="auto"/>
+        <w:jc w:val="center"/>
+        <w:rPr>
+          <w:rFonts w:ascii="Roboto" w:eastAsia="Times New Roman" w:hAnsi="Roboto" w:cs="B Nazanin"/>
+          <w:color w:val="000000"/>
+          <w:kern w:val="0"/>
+          <w:sz w:val="32"/>
+          <w:szCs w:val="32"/>
+          <w14:ligatures w14:val="none"/>
+        </w:rPr>
+      </w:pPr>
+    </w:p>
+    <w:p>
+      <w:pPr>
+        <w:bidi/>
+        <w:spacing w:after="0" w:line="240" w:lineRule="auto"/>
+        <w:jc w:val="center"/>
+      </w:pPr>
+      <w:hyperlink r:id="rId7" w:history="1">
+        <w:proofErr w:type="spellStart"/>
+        <w:r>
+          <w:rPr>
+            <w:rStyle w:val="Hyperlink"/>
+          </w:rPr>
+          <w:t>melika-aghajanian</w:t>
+        </w:r>
+        <w:proofErr w:type="spellEnd"/>
+        <w:r>
+          <w:rPr>
+            <w:rStyle w:val="Hyperlink"/>
+          </w:rPr>
+          <w:t>/Analyze-Twitter-</w:t>
+        </w:r>
+        <w:proofErr w:type="spellStart"/>
+        <w:r>
+          <w:rPr>
+            <w:rStyle w:val="Hyperlink"/>
+          </w:rPr>
+          <w:t>DataSet</w:t>
+        </w:r>
+        <w:proofErr w:type="spellEnd"/>
+        <w:r>
+          <w:rPr>
+            <w:rStyle w:val="Hyperlink"/>
+          </w:rPr>
+          <w:t>-about-Chat-GPT- (github.com)</w:t>
+        </w:r>
+      </w:hyperlink>
+    </w:p>
+    <w:p>
+      <w:pPr>
+        <w:bidi/>
+        <w:spacing w:after="0" w:line="240" w:lineRule="auto"/>
+        <w:jc w:val="center"/>
+      </w:pPr>
+    </w:p>
+    <w:p>
+      <w:pPr>
+        <w:bidi/>
+        <w:spacing w:after="0" w:line="240" w:lineRule="auto"/>
+        <w:jc w:val="center"/>
+      </w:pPr>
+    </w:p>
+    <w:p>
+      <w:pPr>
+        <w:bidi/>
+        <w:spacing w:after="0" w:line="240" w:lineRule="auto"/>
+        <w:jc w:val="center"/>
+        <w:rPr>
+          <w:rFonts w:ascii="Roboto" w:eastAsia="Times New Roman" w:hAnsi="Roboto" w:cs="B Nazanin"/>
+          <w:color w:val="000000"/>
+          <w:kern w:val="0"/>
+          <w:sz w:val="32"/>
+          <w:szCs w:val="32"/>
           <w:rtl/>
           <w14:ligatures w14:val="none"/>
         </w:rPr>
-        <w:br w:type="page"/>
-      </w:r>
+      </w:pPr>
     </w:p>
     <w:sdt>
       <w:sdtPr>
@@ -545,7 +631,7 @@
             </w:tabs>
             <w:bidi/>
             <w:rPr>
-              <w:rFonts w:eastAsiaTheme="minorEastAsia" w:cs="B Nazanin"/>
+              <w:rFonts w:eastAsiaTheme="minorEastAsia"/>
               <w:noProof/>
             </w:rPr>
           </w:pPr>
@@ -567,7 +653,7 @@
             </w:rPr>
             <w:fldChar w:fldCharType="separate"/>
           </w:r>
-          <w:hyperlink w:anchor="_Toc156454387" w:history="1">
+          <w:hyperlink w:anchor="_Toc157059222" w:history="1">
             <w:r>
               <w:rPr>
                 <w:rStyle w:val="Hyperlink"/>
@@ -588,7 +674,6 @@
             </w:r>
             <w:r>
               <w:rPr>
-                <w:rFonts w:cs="B Nazanin"/>
                 <w:noProof/>
                 <w:webHidden/>
               </w:rPr>
@@ -596,7 +681,6 @@
             </w:r>
             <w:r>
               <w:rPr>
-                <w:rFonts w:cs="B Nazanin"/>
                 <w:noProof/>
                 <w:webHidden/>
               </w:rPr>
@@ -604,22 +688,19 @@
             </w:r>
             <w:r>
               <w:rPr>
-                <w:rFonts w:cs="B Nazanin"/>
                 <w:noProof/>
                 <w:webHidden/>
               </w:rPr>
-              <w:instrText xml:space="preserve"> PAGEREF _Toc156454387 \h </w:instrText>
+              <w:instrText xml:space="preserve"> PAGEREF _Toc157059222 \h </w:instrText>
             </w:r>
             <w:r>
               <w:rPr>
-                <w:rFonts w:cs="B Nazanin"/>
                 <w:noProof/>
                 <w:webHidden/>
               </w:rPr>
             </w:r>
             <w:r>
               <w:rPr>
-                <w:rFonts w:cs="B Nazanin"/>
                 <w:noProof/>
                 <w:webHidden/>
               </w:rPr>
@@ -627,15 +708,14 @@
             </w:r>
             <w:r>
               <w:rPr>
-                <w:rFonts w:cs="B Nazanin"/>
                 <w:noProof/>
                 <w:webHidden/>
+                <w:rtl/>
               </w:rPr>
               <w:t>3</w:t>
             </w:r>
             <w:r>
               <w:rPr>
-                <w:rFonts w:cs="B Nazanin"/>
                 <w:noProof/>
                 <w:webHidden/>
               </w:rPr>
@@ -651,11 +731,11 @@
             </w:tabs>
             <w:bidi/>
             <w:rPr>
-              <w:rFonts w:eastAsiaTheme="minorEastAsia" w:cs="B Nazanin"/>
+              <w:rFonts w:eastAsiaTheme="minorEastAsia"/>
               <w:noProof/>
             </w:rPr>
           </w:pPr>
-          <w:hyperlink w:anchor="_Toc156454388" w:history="1">
+          <w:hyperlink w:anchor="_Toc157059223" w:history="1">
             <w:r>
               <w:rPr>
                 <w:rStyle w:val="Hyperlink"/>
@@ -668,7 +748,6 @@
             </w:r>
             <w:r>
               <w:rPr>
-                <w:rFonts w:cs="B Nazanin"/>
                 <w:noProof/>
                 <w:webHidden/>
               </w:rPr>
@@ -676,7 +755,6 @@
             </w:r>
             <w:r>
               <w:rPr>
-                <w:rFonts w:cs="B Nazanin"/>
                 <w:noProof/>
                 <w:webHidden/>
               </w:rPr>
@@ -684,22 +762,19 @@
             </w:r>
             <w:r>
               <w:rPr>
-                <w:rFonts w:cs="B Nazanin"/>
                 <w:noProof/>
                 <w:webHidden/>
               </w:rPr>
-              <w:instrText xml:space="preserve"> PAGEREF _Toc156454388 \h </w:instrText>
+              <w:instrText xml:space="preserve"> PAGEREF _Toc157059223 \h </w:instrText>
             </w:r>
             <w:r>
               <w:rPr>
-                <w:rFonts w:cs="B Nazanin"/>
                 <w:noProof/>
                 <w:webHidden/>
               </w:rPr>
             </w:r>
             <w:r>
               <w:rPr>
-                <w:rFonts w:cs="B Nazanin"/>
                 <w:noProof/>
                 <w:webHidden/>
               </w:rPr>
@@ -707,15 +782,14 @@
             </w:r>
             <w:r>
               <w:rPr>
-                <w:rFonts w:cs="B Nazanin"/>
                 <w:noProof/>
                 <w:webHidden/>
+                <w:rtl/>
               </w:rPr>
               <w:t>5</w:t>
             </w:r>
             <w:r>
               <w:rPr>
-                <w:rFonts w:cs="B Nazanin"/>
                 <w:noProof/>
                 <w:webHidden/>
               </w:rPr>
@@ -731,11 +805,11 @@
             </w:tabs>
             <w:bidi/>
             <w:rPr>
-              <w:rFonts w:eastAsiaTheme="minorEastAsia" w:cs="B Nazanin"/>
+              <w:rFonts w:eastAsiaTheme="minorEastAsia"/>
               <w:noProof/>
             </w:rPr>
           </w:pPr>
-          <w:hyperlink w:anchor="_Toc156454389" w:history="1">
+          <w:hyperlink w:anchor="_Toc157059224" w:history="1">
             <w:r>
               <w:rPr>
                 <w:rStyle w:val="Hyperlink"/>
@@ -748,7 +822,6 @@
             </w:r>
             <w:r>
               <w:rPr>
-                <w:rFonts w:cs="B Nazanin"/>
                 <w:noProof/>
                 <w:webHidden/>
               </w:rPr>
@@ -756,7 +829,6 @@
             </w:r>
             <w:r>
               <w:rPr>
-                <w:rFonts w:cs="B Nazanin"/>
                 <w:noProof/>
                 <w:webHidden/>
               </w:rPr>
@@ -764,22 +836,19 @@
             </w:r>
             <w:r>
               <w:rPr>
-                <w:rFonts w:cs="B Nazanin"/>
                 <w:noProof/>
                 <w:webHidden/>
               </w:rPr>
-              <w:instrText xml:space="preserve"> PAGEREF _Toc156454389 \h </w:instrText>
+              <w:instrText xml:space="preserve"> PAGEREF _Toc157059224 \h </w:instrText>
             </w:r>
             <w:r>
               <w:rPr>
-                <w:rFonts w:cs="B Nazanin"/>
                 <w:noProof/>
                 <w:webHidden/>
               </w:rPr>
             </w:r>
             <w:r>
               <w:rPr>
-                <w:rFonts w:cs="B Nazanin"/>
                 <w:noProof/>
                 <w:webHidden/>
               </w:rPr>
@@ -787,15 +856,14 @@
             </w:r>
             <w:r>
               <w:rPr>
-                <w:rFonts w:cs="B Nazanin"/>
                 <w:noProof/>
                 <w:webHidden/>
+                <w:rtl/>
               </w:rPr>
-              <w:t>8</w:t>
+              <w:t>7</w:t>
             </w:r>
             <w:r>
               <w:rPr>
-                <w:rFonts w:cs="B Nazanin"/>
                 <w:noProof/>
                 <w:webHidden/>
               </w:rPr>
@@ -811,11 +879,11 @@
             </w:tabs>
             <w:bidi/>
             <w:rPr>
-              <w:rFonts w:eastAsiaTheme="minorEastAsia" w:cs="B Nazanin"/>
+              <w:rFonts w:eastAsiaTheme="minorEastAsia"/>
               <w:noProof/>
             </w:rPr>
           </w:pPr>
-          <w:hyperlink w:anchor="_Toc156454390" w:history="1">
+          <w:hyperlink w:anchor="_Toc157059225" w:history="1">
             <w:r>
               <w:rPr>
                 <w:rStyle w:val="Hyperlink"/>
@@ -828,7 +896,6 @@
             </w:r>
             <w:r>
               <w:rPr>
-                <w:rFonts w:cs="B Nazanin"/>
                 <w:noProof/>
                 <w:webHidden/>
               </w:rPr>
@@ -836,7 +903,6 @@
             </w:r>
             <w:r>
               <w:rPr>
-                <w:rFonts w:cs="B Nazanin"/>
                 <w:noProof/>
                 <w:webHidden/>
               </w:rPr>
@@ -844,22 +910,19 @@
             </w:r>
             <w:r>
               <w:rPr>
-                <w:rFonts w:cs="B Nazanin"/>
                 <w:noProof/>
                 <w:webHidden/>
               </w:rPr>
-              <w:instrText xml:space="preserve"> PAGEREF _Toc156454390 \h </w:instrText>
+              <w:instrText xml:space="preserve"> PAGEREF _Toc157059225 \h </w:instrText>
             </w:r>
             <w:r>
               <w:rPr>
-                <w:rFonts w:cs="B Nazanin"/>
                 <w:noProof/>
                 <w:webHidden/>
               </w:rPr>
             </w:r>
             <w:r>
               <w:rPr>
-                <w:rFonts w:cs="B Nazanin"/>
                 <w:noProof/>
                 <w:webHidden/>
               </w:rPr>
@@ -867,15 +930,14 @@
             </w:r>
             <w:r>
               <w:rPr>
-                <w:rFonts w:cs="B Nazanin"/>
                 <w:noProof/>
                 <w:webHidden/>
+                <w:rtl/>
               </w:rPr>
-              <w:t>13</w:t>
+              <w:t>12</w:t>
             </w:r>
             <w:r>
               <w:rPr>
-                <w:rFonts w:cs="B Nazanin"/>
                 <w:noProof/>
                 <w:webHidden/>
               </w:rPr>
@@ -891,11 +953,11 @@
             </w:tabs>
             <w:bidi/>
             <w:rPr>
-              <w:rFonts w:eastAsiaTheme="minorEastAsia" w:cs="B Nazanin"/>
+              <w:rFonts w:eastAsiaTheme="minorEastAsia"/>
               <w:noProof/>
             </w:rPr>
           </w:pPr>
-          <w:hyperlink w:anchor="_Toc156454391" w:history="1">
+          <w:hyperlink w:anchor="_Toc157059226" w:history="1">
             <w:r>
               <w:rPr>
                 <w:rStyle w:val="Hyperlink"/>
@@ -908,7 +970,6 @@
             </w:r>
             <w:r>
               <w:rPr>
-                <w:rFonts w:cs="B Nazanin"/>
                 <w:noProof/>
                 <w:webHidden/>
               </w:rPr>
@@ -916,7 +977,6 @@
             </w:r>
             <w:r>
               <w:rPr>
-                <w:rFonts w:cs="B Nazanin"/>
                 <w:noProof/>
                 <w:webHidden/>
               </w:rPr>
@@ -924,22 +984,19 @@
             </w:r>
             <w:r>
               <w:rPr>
-                <w:rFonts w:cs="B Nazanin"/>
                 <w:noProof/>
                 <w:webHidden/>
               </w:rPr>
-              <w:instrText xml:space="preserve"> PAGEREF _Toc156454391 \h </w:instrText>
+              <w:instrText xml:space="preserve"> PAGEREF _Toc157059226 \h </w:instrText>
             </w:r>
             <w:r>
               <w:rPr>
-                <w:rFonts w:cs="B Nazanin"/>
                 <w:noProof/>
                 <w:webHidden/>
               </w:rPr>
             </w:r>
             <w:r>
               <w:rPr>
-                <w:rFonts w:cs="B Nazanin"/>
                 <w:noProof/>
                 <w:webHidden/>
               </w:rPr>
@@ -947,15 +1004,286 @@
             </w:r>
             <w:r>
               <w:rPr>
+                <w:noProof/>
+                <w:webHidden/>
+                <w:rtl/>
+              </w:rPr>
+              <w:t>15</w:t>
+            </w:r>
+            <w:r>
+              <w:rPr>
+                <w:noProof/>
+                <w:webHidden/>
+              </w:rPr>
+              <w:fldChar w:fldCharType="end"/>
+            </w:r>
+          </w:hyperlink>
+        </w:p>
+        <w:p>
+          <w:pPr>
+            <w:pStyle w:val="TOC1"/>
+            <w:tabs>
+              <w:tab w:val="right" w:leader="dot" w:pos="9350"/>
+            </w:tabs>
+            <w:bidi/>
+            <w:rPr>
+              <w:rFonts w:eastAsiaTheme="minorEastAsia"/>
+              <w:noProof/>
+            </w:rPr>
+          </w:pPr>
+          <w:hyperlink w:anchor="_Toc157059227" w:history="1">
+            <w:r>
+              <w:rPr>
+                <w:rStyle w:val="Hyperlink"/>
                 <w:rFonts w:cs="B Nazanin"/>
                 <w:noProof/>
+                <w:rtl/>
+              </w:rPr>
+              <w:t>تع</w:t>
+            </w:r>
+            <w:r>
+              <w:rPr>
+                <w:rStyle w:val="Hyperlink"/>
+                <w:rFonts w:cs="B Nazanin" w:hint="cs"/>
+                <w:noProof/>
+                <w:rtl/>
+              </w:rPr>
+              <w:t>یی</w:t>
+            </w:r>
+            <w:r>
+              <w:rPr>
+                <w:rStyle w:val="Hyperlink"/>
+                <w:rFonts w:cs="B Nazanin" w:hint="eastAsia"/>
+                <w:noProof/>
+                <w:rtl/>
+              </w:rPr>
+              <w:t>ن</w:t>
+            </w:r>
+            <w:r>
+              <w:rPr>
+                <w:rStyle w:val="Hyperlink"/>
+                <w:rFonts w:cs="B Nazanin"/>
+                <w:noProof/>
+                <w:rtl/>
+              </w:rPr>
+              <w:t xml:space="preserve"> م</w:t>
+            </w:r>
+            <w:r>
+              <w:rPr>
+                <w:rStyle w:val="Hyperlink"/>
+                <w:rFonts w:cs="B Nazanin" w:hint="cs"/>
+                <w:noProof/>
+                <w:rtl/>
+              </w:rPr>
+              <w:t>ی</w:t>
+            </w:r>
+            <w:r>
+              <w:rPr>
+                <w:rStyle w:val="Hyperlink"/>
+                <w:rFonts w:cs="B Nazanin" w:hint="eastAsia"/>
+                <w:noProof/>
+                <w:rtl/>
+              </w:rPr>
+              <w:t>زان</w:t>
+            </w:r>
+            <w:r>
+              <w:rPr>
+                <w:rStyle w:val="Hyperlink"/>
+                <w:rFonts w:cs="B Nazanin"/>
+                <w:noProof/>
+                <w:rtl/>
+              </w:rPr>
+              <w:t xml:space="preserve"> قطب</w:t>
+            </w:r>
+            <w:r>
+              <w:rPr>
+                <w:rStyle w:val="Hyperlink"/>
+                <w:rFonts w:cs="B Nazanin" w:hint="cs"/>
+                <w:noProof/>
+                <w:rtl/>
+              </w:rPr>
+              <w:t>ی</w:t>
+            </w:r>
+            <w:r>
+              <w:rPr>
+                <w:rStyle w:val="Hyperlink"/>
+                <w:rFonts w:cs="B Nazanin" w:hint="eastAsia"/>
+                <w:noProof/>
+                <w:rtl/>
+              </w:rPr>
+              <w:t>ت</w:t>
+            </w:r>
+            <w:r>
+              <w:rPr>
+                <w:rStyle w:val="Hyperlink"/>
+                <w:rFonts w:cs="B Nazanin"/>
+                <w:noProof/>
+                <w:rtl/>
+              </w:rPr>
+              <w:t xml:space="preserve"> و حس کل</w:t>
+            </w:r>
+            <w:r>
+              <w:rPr>
+                <w:rStyle w:val="Hyperlink"/>
+                <w:rFonts w:cs="B Nazanin" w:hint="cs"/>
+                <w:noProof/>
+                <w:rtl/>
+              </w:rPr>
+              <w:t>ی</w:t>
+            </w:r>
+            <w:r>
+              <w:rPr>
+                <w:rStyle w:val="Hyperlink"/>
+                <w:rFonts w:cs="B Nazanin"/>
+                <w:noProof/>
+                <w:rtl/>
+              </w:rPr>
+              <w:t xml:space="preserve"> جامعه نمونه</w:t>
+            </w:r>
+            <w:r>
+              <w:rPr>
+                <w:noProof/>
                 <w:webHidden/>
+              </w:rPr>
+              <w:tab/>
+            </w:r>
+            <w:r>
+              <w:rPr>
+                <w:noProof/>
+                <w:webHidden/>
+              </w:rPr>
+              <w:fldChar w:fldCharType="begin"/>
+            </w:r>
+            <w:r>
+              <w:rPr>
+                <w:noProof/>
+                <w:webHidden/>
+              </w:rPr>
+              <w:instrText xml:space="preserve"> PAGEREF _Toc157059227 \h </w:instrText>
+            </w:r>
+            <w:r>
+              <w:rPr>
+                <w:noProof/>
+                <w:webHidden/>
+              </w:rPr>
+            </w:r>
+            <w:r>
+              <w:rPr>
+                <w:noProof/>
+                <w:webHidden/>
+              </w:rPr>
+              <w:fldChar w:fldCharType="separate"/>
+            </w:r>
+            <w:r>
+              <w:rPr>
+                <w:noProof/>
+                <w:webHidden/>
+                <w:rtl/>
               </w:rPr>
               <w:t>16</w:t>
             </w:r>
             <w:r>
               <w:rPr>
+                <w:noProof/>
+                <w:webHidden/>
+              </w:rPr>
+              <w:fldChar w:fldCharType="end"/>
+            </w:r>
+          </w:hyperlink>
+        </w:p>
+        <w:p>
+          <w:pPr>
+            <w:pStyle w:val="TOC1"/>
+            <w:tabs>
+              <w:tab w:val="right" w:leader="dot" w:pos="9350"/>
+            </w:tabs>
+            <w:bidi/>
+            <w:rPr>
+              <w:rFonts w:eastAsiaTheme="minorEastAsia"/>
+              <w:noProof/>
+            </w:rPr>
+          </w:pPr>
+          <w:hyperlink w:anchor="_Toc157059228" w:history="1">
+            <w:r>
+              <w:rPr>
+                <w:rStyle w:val="Hyperlink"/>
                 <w:rFonts w:cs="B Nazanin"/>
+                <w:noProof/>
+                <w:rtl/>
+              </w:rPr>
+              <w:t>تع</w:t>
+            </w:r>
+            <w:r>
+              <w:rPr>
+                <w:rStyle w:val="Hyperlink"/>
+                <w:rFonts w:cs="B Nazanin" w:hint="cs"/>
+                <w:noProof/>
+                <w:rtl/>
+              </w:rPr>
+              <w:t>یی</w:t>
+            </w:r>
+            <w:r>
+              <w:rPr>
+                <w:rStyle w:val="Hyperlink"/>
+                <w:rFonts w:cs="B Nazanin" w:hint="eastAsia"/>
+                <w:noProof/>
+                <w:rtl/>
+              </w:rPr>
+              <w:t>ن</w:t>
+            </w:r>
+            <w:r>
+              <w:rPr>
+                <w:rStyle w:val="Hyperlink"/>
+                <w:rFonts w:cs="B Nazanin"/>
+                <w:noProof/>
+                <w:rtl/>
+              </w:rPr>
+              <w:t xml:space="preserve"> تعداد خوشه ها در جامعه نمونه</w:t>
+            </w:r>
+            <w:r>
+              <w:rPr>
+                <w:noProof/>
+                <w:webHidden/>
+              </w:rPr>
+              <w:tab/>
+            </w:r>
+            <w:r>
+              <w:rPr>
+                <w:noProof/>
+                <w:webHidden/>
+              </w:rPr>
+              <w:fldChar w:fldCharType="begin"/>
+            </w:r>
+            <w:r>
+              <w:rPr>
+                <w:noProof/>
+                <w:webHidden/>
+              </w:rPr>
+              <w:instrText xml:space="preserve"> PAGEREF _Toc157059228 \h </w:instrText>
+            </w:r>
+            <w:r>
+              <w:rPr>
+                <w:noProof/>
+                <w:webHidden/>
+              </w:rPr>
+            </w:r>
+            <w:r>
+              <w:rPr>
+                <w:noProof/>
+                <w:webHidden/>
+              </w:rPr>
+              <w:fldChar w:fldCharType="separate"/>
+            </w:r>
+            <w:r>
+              <w:rPr>
+                <w:noProof/>
+                <w:webHidden/>
+                <w:rtl/>
+              </w:rPr>
+              <w:t>18</w:t>
+            </w:r>
+            <w:r>
+              <w:rPr>
                 <w:noProof/>
                 <w:webHidden/>
               </w:rPr>
@@ -1032,7 +1360,7 @@
           <w:rtl/>
         </w:rPr>
       </w:pPr>
-      <w:bookmarkStart w:id="0" w:name="_Toc156454387"/>
+      <w:bookmarkStart w:id="0" w:name="_Toc157059222"/>
       <w:r>
         <w:rPr>
           <w:rFonts w:cs="B Nazanin"/>
@@ -2648,7 +2976,7 @@
                     <pic:cNvPicPr/>
                   </pic:nvPicPr>
                   <pic:blipFill>
-                    <a:blip r:embed="rId7"/>
+                    <a:blip r:embed="rId8"/>
                     <a:stretch>
                       <a:fillRect/>
                     </a:stretch>
@@ -3315,7 +3643,7 @@
           <w:lang w:bidi="fa-IR"/>
         </w:rPr>
       </w:pPr>
-      <w:bookmarkStart w:id="1" w:name="_Toc156454388"/>
+      <w:bookmarkStart w:id="1" w:name="_Toc157059223"/>
       <w:r>
         <w:rPr>
           <w:rFonts w:cs="B Nazanin" w:hint="cs"/>
@@ -7203,7 +7531,7 @@
                     <pic:cNvPicPr/>
                   </pic:nvPicPr>
                   <pic:blipFill>
-                    <a:blip r:embed="rId8"/>
+                    <a:blip r:embed="rId9"/>
                     <a:stretch>
                       <a:fillRect/>
                     </a:stretch>
@@ -7228,7 +7556,7 @@
       <w:pPr>
         <w:bidi/>
         <w:rPr>
-          <w:rFonts w:cs="B Nazanin" w:hint="cs"/>
+          <w:rFonts w:cs="B Nazanin"/>
           <w:sz w:val="32"/>
           <w:szCs w:val="32"/>
           <w:rtl/>
@@ -7266,7 +7594,7 @@
           <w:lang w:bidi="fa-IR"/>
         </w:rPr>
       </w:pPr>
-      <w:bookmarkStart w:id="2" w:name="_Toc156454389"/>
+      <w:bookmarkStart w:id="2" w:name="_Toc157059224"/>
       <w:r>
         <w:rPr>
           <w:rFonts w:cs="B Nazanin" w:hint="cs"/>
@@ -9659,7 +9987,7 @@
                     <pic:cNvPicPr/>
                   </pic:nvPicPr>
                   <pic:blipFill rotWithShape="1">
-                    <a:blip r:embed="rId9"/>
+                    <a:blip r:embed="rId10"/>
                     <a:srcRect r="84231"/>
                     <a:stretch/>
                   </pic:blipFill>
@@ -12290,7 +12618,7 @@
                     <pic:cNvPicPr/>
                   </pic:nvPicPr>
                   <pic:blipFill>
-                    <a:blip r:embed="rId10"/>
+                    <a:blip r:embed="rId11"/>
                     <a:stretch>
                       <a:fillRect/>
                     </a:stretch>
@@ -16020,7 +16348,7 @@
                     <pic:cNvPicPr/>
                   </pic:nvPicPr>
                   <pic:blipFill>
-                    <a:blip r:embed="rId11"/>
+                    <a:blip r:embed="rId12"/>
                     <a:stretch>
                       <a:fillRect/>
                     </a:stretch>
@@ -16070,7 +16398,7 @@
           <w:lang w:bidi="fa-IR"/>
         </w:rPr>
       </w:pPr>
-      <w:bookmarkStart w:id="3" w:name="_Toc156454390"/>
+      <w:bookmarkStart w:id="3" w:name="_Toc157059225"/>
       <w:r>
         <w:rPr>
           <w:rFonts w:cs="B Nazanin" w:hint="cs"/>
@@ -17694,7 +18022,7 @@
                     <pic:cNvPicPr/>
                   </pic:nvPicPr>
                   <pic:blipFill>
-                    <a:blip r:embed="rId12"/>
+                    <a:blip r:embed="rId13"/>
                     <a:stretch>
                       <a:fillRect/>
                     </a:stretch>
@@ -18541,9 +18869,9 @@
           <w:noProof/>
         </w:rPr>
         <w:drawing>
-          <wp:inline distT="0" distB="0" distL="0" distR="0" wp14:anchorId="24FF3316" wp14:editId="7A301C1C">
-            <wp:extent cx="4915336" cy="4593772"/>
-            <wp:effectExtent l="0" t="0" r="0" b="0"/>
+          <wp:inline distT="0" distB="0" distL="0" distR="0" wp14:anchorId="24FF3316" wp14:editId="1C2BD5C0">
+            <wp:extent cx="5000751" cy="4673600"/>
+            <wp:effectExtent l="0" t="0" r="9525" b="0"/>
             <wp:docPr id="1480462269" name="Picture 1"/>
             <wp:cNvGraphicFramePr>
               <a:graphicFrameLocks xmlns:a="http://schemas.openxmlformats.org/drawingml/2006/main" noChangeAspect="1"/>
@@ -18556,7 +18884,7 @@
                     <pic:cNvPicPr/>
                   </pic:nvPicPr>
                   <pic:blipFill>
-                    <a:blip r:embed="rId13"/>
+                    <a:blip r:embed="rId14"/>
                     <a:stretch>
                       <a:fillRect/>
                     </a:stretch>
@@ -18564,7 +18892,7 @@
                   <pic:spPr>
                     <a:xfrm>
                       <a:off x="0" y="0"/>
-                      <a:ext cx="4930902" cy="4608320"/>
+                      <a:ext cx="5022158" cy="4693606"/>
                     </a:xfrm>
                     <a:prstGeom prst="rect">
                       <a:avLst/>
@@ -18587,7 +18915,7 @@
           <w:lang w:bidi="fa-IR"/>
         </w:rPr>
       </w:pPr>
-      <w:bookmarkStart w:id="4" w:name="_Toc156454391"/>
+      <w:bookmarkStart w:id="4" w:name="_Toc157059226"/>
       <w:r>
         <w:rPr>
           <w:rFonts w:eastAsia="Times New Roman" w:cs="B Nazanin" w:hint="cs"/>
@@ -20282,7 +20610,7 @@
                     <pic:cNvPicPr/>
                   </pic:nvPicPr>
                   <pic:blipFill>
-                    <a:blip r:embed="rId14"/>
+                    <a:blip r:embed="rId15"/>
                     <a:stretch>
                       <a:fillRect/>
                     </a:stretch>
@@ -20309,17 +20637,18 @@
         <w:bidi/>
         <w:rPr>
           <w:rStyle w:val="fontstyle01"/>
-          <w:rFonts w:asciiTheme="majorHAnsi" w:hAnsiTheme="majorHAnsi"/>
+          <w:rFonts w:asciiTheme="majorHAnsi" w:hAnsiTheme="majorHAnsi" w:cs="B Nazanin"/>
           <w:color w:val="2F5496" w:themeColor="accent1" w:themeShade="BF"/>
           <w:sz w:val="32"/>
           <w:szCs w:val="32"/>
           <w:rtl/>
         </w:rPr>
       </w:pPr>
+      <w:bookmarkStart w:id="5" w:name="_Toc157059227"/>
       <w:r>
         <w:rPr>
           <w:rStyle w:val="fontstyle01"/>
-          <w:rFonts w:asciiTheme="majorHAnsi" w:hAnsiTheme="majorHAnsi"/>
+          <w:rFonts w:asciiTheme="majorHAnsi" w:hAnsiTheme="majorHAnsi" w:cs="B Nazanin"/>
           <w:color w:val="2F5496" w:themeColor="accent1" w:themeShade="BF"/>
           <w:sz w:val="32"/>
           <w:szCs w:val="32"/>
@@ -20328,13 +20657,14 @@
         <w:lastRenderedPageBreak/>
         <w:t>تعیین میزان قطبیت و حس کلی جامعه نمونه</w:t>
       </w:r>
+      <w:bookmarkEnd w:id="5"/>
     </w:p>
     <w:p>
       <w:pPr>
         <w:bidi/>
         <w:jc w:val="both"/>
         <w:rPr>
-          <w:rFonts w:cs="B Nazanin" w:hint="cs"/>
+          <w:rFonts w:cs="B Nazanin"/>
           <w:sz w:val="32"/>
           <w:szCs w:val="32"/>
           <w:rtl/>
@@ -20343,11 +20673,3490 @@
       </w:pPr>
       <w:r>
         <w:rPr>
-          <w:rStyle w:val="fontstyle01"/>
+          <w:rFonts w:cs="B Nazanin" w:hint="cs"/>
+          <w:sz w:val="32"/>
+          <w:szCs w:val="32"/>
+          <w:rtl/>
+          <w:lang w:bidi="fa-IR"/>
+        </w:rPr>
+        <w:t xml:space="preserve">قطبیت با استفاده از پردازش زبان طیعیت هر تویت را بررسی کرده و بر اساس بار معنایی آن عدیی بین -1 تا 1 به هر تویت اختصاص میدهد. از این رو برای تعیین میزان قطبیت، قطبیت هر یک از تویت ها را با استفاده از کتابخانه </w:t>
+      </w:r>
+      <w:proofErr w:type="spellStart"/>
+      <w:r>
+        <w:rPr>
+          <w:rFonts w:cs="B Nazanin"/>
+          <w:sz w:val="32"/>
+          <w:szCs w:val="32"/>
+          <w:lang w:bidi="fa-IR"/>
+        </w:rPr>
+        <w:t>textplob</w:t>
+      </w:r>
+      <w:proofErr w:type="spellEnd"/>
+      <w:r>
+        <w:rPr>
+          <w:rFonts w:cs="B Nazanin" w:hint="cs"/>
+          <w:sz w:val="32"/>
+          <w:szCs w:val="32"/>
+          <w:rtl/>
+          <w:lang w:bidi="fa-IR"/>
+        </w:rPr>
+        <w:t xml:space="preserve"> محاسبه و در یک لیست ذخیره کرده و در نهایت میانگین آن ها را محاسبه نمودیم. </w:t>
+      </w:r>
+    </w:p>
+    <w:p>
+      <w:pPr>
+        <w:shd w:val="clear" w:color="auto" w:fill="24292E"/>
+        <w:spacing w:after="0" w:line="285" w:lineRule="atLeast"/>
+        <w:rPr>
+          <w:rFonts w:ascii="Consolas" w:eastAsia="Times New Roman" w:hAnsi="Consolas" w:cs="Times New Roman"/>
+          <w:color w:val="E1E4E8"/>
+          <w:kern w:val="0"/>
+          <w:sz w:val="21"/>
+          <w:szCs w:val="21"/>
+          <w14:ligatures w14:val="none"/>
+        </w:rPr>
+      </w:pPr>
+      <w:r>
+        <w:rPr>
+          <w:rFonts w:ascii="Consolas" w:eastAsia="Times New Roman" w:hAnsi="Consolas" w:cs="Times New Roman"/>
+          <w:color w:val="6A737D"/>
+          <w:kern w:val="0"/>
+          <w:sz w:val="21"/>
+          <w:szCs w:val="21"/>
+          <w14:ligatures w14:val="none"/>
+        </w:rPr>
+        <w:t># Iterate over each tweet</w:t>
+      </w:r>
+    </w:p>
+    <w:p>
+      <w:pPr>
+        <w:shd w:val="clear" w:color="auto" w:fill="24292E"/>
+        <w:spacing w:after="0" w:line="285" w:lineRule="atLeast"/>
+        <w:rPr>
+          <w:rFonts w:ascii="Consolas" w:eastAsia="Times New Roman" w:hAnsi="Consolas" w:cs="Times New Roman"/>
+          <w:color w:val="E1E4E8"/>
+          <w:kern w:val="0"/>
+          <w:sz w:val="21"/>
+          <w:szCs w:val="21"/>
+          <w14:ligatures w14:val="none"/>
+        </w:rPr>
+      </w:pPr>
+      <w:proofErr w:type="spellStart"/>
+      <w:r>
+        <w:rPr>
+          <w:rFonts w:ascii="Consolas" w:eastAsia="Times New Roman" w:hAnsi="Consolas" w:cs="Times New Roman"/>
+          <w:color w:val="E1E4E8"/>
+          <w:kern w:val="0"/>
+          <w:sz w:val="21"/>
+          <w:szCs w:val="21"/>
+          <w14:ligatures w14:val="none"/>
+        </w:rPr>
+        <w:t>polarity_list</w:t>
+      </w:r>
+      <w:proofErr w:type="spellEnd"/>
+      <w:r>
+        <w:rPr>
+          <w:rFonts w:ascii="Consolas" w:eastAsia="Times New Roman" w:hAnsi="Consolas" w:cs="Times New Roman"/>
+          <w:color w:val="E1E4E8"/>
+          <w:kern w:val="0"/>
+          <w:sz w:val="21"/>
+          <w:szCs w:val="21"/>
+          <w14:ligatures w14:val="none"/>
+        </w:rPr>
+        <w:t xml:space="preserve"> </w:t>
+      </w:r>
+      <w:r>
+        <w:rPr>
+          <w:rFonts w:ascii="Consolas" w:eastAsia="Times New Roman" w:hAnsi="Consolas" w:cs="Times New Roman"/>
+          <w:color w:val="F97583"/>
+          <w:kern w:val="0"/>
+          <w:sz w:val="21"/>
+          <w:szCs w:val="21"/>
+          <w14:ligatures w14:val="none"/>
+        </w:rPr>
+        <w:t>=</w:t>
+      </w:r>
+      <w:r>
+        <w:rPr>
+          <w:rFonts w:ascii="Consolas" w:eastAsia="Times New Roman" w:hAnsi="Consolas" w:cs="Times New Roman"/>
+          <w:color w:val="E1E4E8"/>
+          <w:kern w:val="0"/>
+          <w:sz w:val="21"/>
+          <w:szCs w:val="21"/>
+          <w14:ligatures w14:val="none"/>
+        </w:rPr>
+        <w:t xml:space="preserve"> []</w:t>
+      </w:r>
+    </w:p>
+    <w:p>
+      <w:pPr>
+        <w:shd w:val="clear" w:color="auto" w:fill="24292E"/>
+        <w:spacing w:after="0" w:line="285" w:lineRule="atLeast"/>
+        <w:rPr>
+          <w:rFonts w:ascii="Consolas" w:eastAsia="Times New Roman" w:hAnsi="Consolas" w:cs="Times New Roman"/>
+          <w:color w:val="E1E4E8"/>
+          <w:kern w:val="0"/>
+          <w:sz w:val="21"/>
+          <w:szCs w:val="21"/>
+          <w14:ligatures w14:val="none"/>
+        </w:rPr>
+      </w:pPr>
+      <w:r>
+        <w:rPr>
+          <w:rFonts w:ascii="Consolas" w:eastAsia="Times New Roman" w:hAnsi="Consolas" w:cs="Times New Roman"/>
+          <w:color w:val="F97583"/>
+          <w:kern w:val="0"/>
+          <w:sz w:val="21"/>
+          <w:szCs w:val="21"/>
+          <w14:ligatures w14:val="none"/>
+        </w:rPr>
+        <w:t>for</w:t>
+      </w:r>
+      <w:r>
+        <w:rPr>
+          <w:rFonts w:ascii="Consolas" w:eastAsia="Times New Roman" w:hAnsi="Consolas" w:cs="Times New Roman"/>
+          <w:color w:val="E1E4E8"/>
+          <w:kern w:val="0"/>
+          <w:sz w:val="21"/>
+          <w:szCs w:val="21"/>
+          <w14:ligatures w14:val="none"/>
+        </w:rPr>
+        <w:t xml:space="preserve"> tweet </w:t>
+      </w:r>
+      <w:r>
+        <w:rPr>
+          <w:rFonts w:ascii="Consolas" w:eastAsia="Times New Roman" w:hAnsi="Consolas" w:cs="Times New Roman"/>
+          <w:color w:val="F97583"/>
+          <w:kern w:val="0"/>
+          <w:sz w:val="21"/>
+          <w:szCs w:val="21"/>
+          <w14:ligatures w14:val="none"/>
+        </w:rPr>
+        <w:t>in</w:t>
+      </w:r>
+      <w:r>
+        <w:rPr>
+          <w:rFonts w:ascii="Consolas" w:eastAsia="Times New Roman" w:hAnsi="Consolas" w:cs="Times New Roman"/>
+          <w:color w:val="E1E4E8"/>
+          <w:kern w:val="0"/>
+          <w:sz w:val="21"/>
+          <w:szCs w:val="21"/>
+          <w14:ligatures w14:val="none"/>
+        </w:rPr>
+        <w:t xml:space="preserve"> </w:t>
+      </w:r>
+      <w:proofErr w:type="spellStart"/>
+      <w:r>
+        <w:rPr>
+          <w:rFonts w:ascii="Consolas" w:eastAsia="Times New Roman" w:hAnsi="Consolas" w:cs="Times New Roman"/>
+          <w:color w:val="E1E4E8"/>
+          <w:kern w:val="0"/>
+          <w:sz w:val="21"/>
+          <w:szCs w:val="21"/>
+          <w14:ligatures w14:val="none"/>
+        </w:rPr>
+        <w:t>df</w:t>
+      </w:r>
+      <w:proofErr w:type="spellEnd"/>
+      <w:r>
+        <w:rPr>
+          <w:rFonts w:ascii="Consolas" w:eastAsia="Times New Roman" w:hAnsi="Consolas" w:cs="Times New Roman"/>
+          <w:color w:val="E1E4E8"/>
+          <w:kern w:val="0"/>
+          <w:sz w:val="21"/>
+          <w:szCs w:val="21"/>
+          <w14:ligatures w14:val="none"/>
+        </w:rPr>
+        <w:t>[</w:t>
+      </w:r>
+      <w:r>
+        <w:rPr>
+          <w:rFonts w:ascii="Consolas" w:eastAsia="Times New Roman" w:hAnsi="Consolas" w:cs="Times New Roman"/>
+          <w:color w:val="9ECBFF"/>
+          <w:kern w:val="0"/>
+          <w:sz w:val="21"/>
+          <w:szCs w:val="21"/>
+          <w14:ligatures w14:val="none"/>
+        </w:rPr>
+        <w:t>'Tweet'</w:t>
+      </w:r>
+      <w:r>
+        <w:rPr>
+          <w:rFonts w:ascii="Consolas" w:eastAsia="Times New Roman" w:hAnsi="Consolas" w:cs="Times New Roman"/>
+          <w:color w:val="E1E4E8"/>
+          <w:kern w:val="0"/>
+          <w:sz w:val="21"/>
+          <w:szCs w:val="21"/>
+          <w14:ligatures w14:val="none"/>
+        </w:rPr>
+        <w:t>]:</w:t>
+      </w:r>
+    </w:p>
+    <w:p>
+      <w:pPr>
+        <w:shd w:val="clear" w:color="auto" w:fill="24292E"/>
+        <w:spacing w:after="0" w:line="285" w:lineRule="atLeast"/>
+        <w:rPr>
+          <w:rFonts w:ascii="Consolas" w:eastAsia="Times New Roman" w:hAnsi="Consolas" w:cs="Times New Roman"/>
+          <w:color w:val="E1E4E8"/>
+          <w:kern w:val="0"/>
+          <w:sz w:val="21"/>
+          <w:szCs w:val="21"/>
+          <w14:ligatures w14:val="none"/>
+        </w:rPr>
+      </w:pPr>
+      <w:r>
+        <w:rPr>
+          <w:rFonts w:ascii="Consolas" w:eastAsia="Times New Roman" w:hAnsi="Consolas" w:cs="Times New Roman"/>
+          <w:color w:val="E1E4E8"/>
+          <w:kern w:val="0"/>
+          <w:sz w:val="21"/>
+          <w:szCs w:val="21"/>
+          <w14:ligatures w14:val="none"/>
+        </w:rPr>
+        <w:t xml:space="preserve">    </w:t>
+      </w:r>
+      <w:r>
+        <w:rPr>
+          <w:rFonts w:ascii="Consolas" w:eastAsia="Times New Roman" w:hAnsi="Consolas" w:cs="Times New Roman"/>
+          <w:color w:val="6A737D"/>
+          <w:kern w:val="0"/>
+          <w:sz w:val="21"/>
+          <w:szCs w:val="21"/>
+          <w14:ligatures w14:val="none"/>
+        </w:rPr>
+        <w:t># Calculate polarity</w:t>
+      </w:r>
+    </w:p>
+    <w:p>
+      <w:pPr>
+        <w:shd w:val="clear" w:color="auto" w:fill="24292E"/>
+        <w:spacing w:after="0" w:line="285" w:lineRule="atLeast"/>
+        <w:rPr>
+          <w:rFonts w:ascii="Consolas" w:eastAsia="Times New Roman" w:hAnsi="Consolas" w:cs="Times New Roman"/>
+          <w:color w:val="E1E4E8"/>
+          <w:kern w:val="0"/>
+          <w:sz w:val="21"/>
+          <w:szCs w:val="21"/>
+          <w14:ligatures w14:val="none"/>
+        </w:rPr>
+      </w:pPr>
+      <w:r>
+        <w:rPr>
+          <w:rFonts w:ascii="Consolas" w:eastAsia="Times New Roman" w:hAnsi="Consolas" w:cs="Times New Roman"/>
+          <w:color w:val="E1E4E8"/>
+          <w:kern w:val="0"/>
+          <w:sz w:val="21"/>
+          <w:szCs w:val="21"/>
+          <w14:ligatures w14:val="none"/>
+        </w:rPr>
+        <w:t xml:space="preserve">    blob </w:t>
+      </w:r>
+      <w:r>
+        <w:rPr>
+          <w:rFonts w:ascii="Consolas" w:eastAsia="Times New Roman" w:hAnsi="Consolas" w:cs="Times New Roman"/>
+          <w:color w:val="F97583"/>
+          <w:kern w:val="0"/>
+          <w:sz w:val="21"/>
+          <w:szCs w:val="21"/>
+          <w14:ligatures w14:val="none"/>
+        </w:rPr>
+        <w:t>=</w:t>
+      </w:r>
+      <w:r>
+        <w:rPr>
+          <w:rFonts w:ascii="Consolas" w:eastAsia="Times New Roman" w:hAnsi="Consolas" w:cs="Times New Roman"/>
+          <w:color w:val="E1E4E8"/>
+          <w:kern w:val="0"/>
+          <w:sz w:val="21"/>
+          <w:szCs w:val="21"/>
+          <w14:ligatures w14:val="none"/>
+        </w:rPr>
+        <w:t xml:space="preserve"> </w:t>
+      </w:r>
+      <w:proofErr w:type="spellStart"/>
+      <w:r>
+        <w:rPr>
+          <w:rFonts w:ascii="Consolas" w:eastAsia="Times New Roman" w:hAnsi="Consolas" w:cs="Times New Roman"/>
+          <w:color w:val="E1E4E8"/>
+          <w:kern w:val="0"/>
+          <w:sz w:val="21"/>
+          <w:szCs w:val="21"/>
+          <w14:ligatures w14:val="none"/>
+        </w:rPr>
+        <w:t>TextBlob</w:t>
+      </w:r>
+      <w:proofErr w:type="spellEnd"/>
+      <w:r>
+        <w:rPr>
+          <w:rFonts w:ascii="Consolas" w:eastAsia="Times New Roman" w:hAnsi="Consolas" w:cs="Times New Roman"/>
+          <w:color w:val="E1E4E8"/>
+          <w:kern w:val="0"/>
+          <w:sz w:val="21"/>
+          <w:szCs w:val="21"/>
+          <w14:ligatures w14:val="none"/>
+        </w:rPr>
+        <w:t>(tweet)</w:t>
+      </w:r>
+    </w:p>
+    <w:p>
+      <w:pPr>
+        <w:shd w:val="clear" w:color="auto" w:fill="24292E"/>
+        <w:spacing w:after="0" w:line="285" w:lineRule="atLeast"/>
+        <w:rPr>
+          <w:rFonts w:ascii="Consolas" w:eastAsia="Times New Roman" w:hAnsi="Consolas" w:cs="Times New Roman"/>
+          <w:color w:val="E1E4E8"/>
+          <w:kern w:val="0"/>
+          <w:sz w:val="21"/>
+          <w:szCs w:val="21"/>
+          <w14:ligatures w14:val="none"/>
+        </w:rPr>
+      </w:pPr>
+      <w:r>
+        <w:rPr>
+          <w:rFonts w:ascii="Consolas" w:eastAsia="Times New Roman" w:hAnsi="Consolas" w:cs="Times New Roman"/>
+          <w:color w:val="E1E4E8"/>
+          <w:kern w:val="0"/>
+          <w:sz w:val="21"/>
+          <w:szCs w:val="21"/>
+          <w14:ligatures w14:val="none"/>
+        </w:rPr>
+        <w:t xml:space="preserve">    polarity </w:t>
+      </w:r>
+      <w:r>
+        <w:rPr>
+          <w:rFonts w:ascii="Consolas" w:eastAsia="Times New Roman" w:hAnsi="Consolas" w:cs="Times New Roman"/>
+          <w:color w:val="F97583"/>
+          <w:kern w:val="0"/>
+          <w:sz w:val="21"/>
+          <w:szCs w:val="21"/>
+          <w14:ligatures w14:val="none"/>
+        </w:rPr>
+        <w:t>=</w:t>
+      </w:r>
+      <w:r>
+        <w:rPr>
+          <w:rFonts w:ascii="Consolas" w:eastAsia="Times New Roman" w:hAnsi="Consolas" w:cs="Times New Roman"/>
+          <w:color w:val="E1E4E8"/>
+          <w:kern w:val="0"/>
+          <w:sz w:val="21"/>
+          <w:szCs w:val="21"/>
+          <w14:ligatures w14:val="none"/>
+        </w:rPr>
+        <w:t xml:space="preserve"> </w:t>
+      </w:r>
+      <w:proofErr w:type="spellStart"/>
+      <w:proofErr w:type="gramStart"/>
+      <w:r>
+        <w:rPr>
+          <w:rFonts w:ascii="Consolas" w:eastAsia="Times New Roman" w:hAnsi="Consolas" w:cs="Times New Roman"/>
+          <w:color w:val="E1E4E8"/>
+          <w:kern w:val="0"/>
+          <w:sz w:val="21"/>
+          <w:szCs w:val="21"/>
+          <w14:ligatures w14:val="none"/>
+        </w:rPr>
+        <w:t>blob.sentiment</w:t>
+      </w:r>
+      <w:proofErr w:type="gramEnd"/>
+      <w:r>
+        <w:rPr>
+          <w:rFonts w:ascii="Consolas" w:eastAsia="Times New Roman" w:hAnsi="Consolas" w:cs="Times New Roman"/>
+          <w:color w:val="E1E4E8"/>
+          <w:kern w:val="0"/>
+          <w:sz w:val="21"/>
+          <w:szCs w:val="21"/>
+          <w14:ligatures w14:val="none"/>
+        </w:rPr>
+        <w:t>.polarity</w:t>
+      </w:r>
+      <w:proofErr w:type="spellEnd"/>
+    </w:p>
+    <w:p>
+      <w:pPr>
+        <w:shd w:val="clear" w:color="auto" w:fill="24292E"/>
+        <w:spacing w:after="0" w:line="285" w:lineRule="atLeast"/>
+        <w:rPr>
+          <w:rFonts w:ascii="Consolas" w:eastAsia="Times New Roman" w:hAnsi="Consolas" w:cs="Times New Roman"/>
+          <w:color w:val="E1E4E8"/>
+          <w:kern w:val="0"/>
+          <w:sz w:val="21"/>
+          <w:szCs w:val="21"/>
+          <w14:ligatures w14:val="none"/>
+        </w:rPr>
+      </w:pPr>
+      <w:r>
+        <w:rPr>
+          <w:rFonts w:ascii="Consolas" w:eastAsia="Times New Roman" w:hAnsi="Consolas" w:cs="Times New Roman"/>
+          <w:color w:val="E1E4E8"/>
+          <w:kern w:val="0"/>
+          <w:sz w:val="21"/>
+          <w:szCs w:val="21"/>
+          <w14:ligatures w14:val="none"/>
+        </w:rPr>
+        <w:t xml:space="preserve">    </w:t>
+      </w:r>
+    </w:p>
+    <w:p>
+      <w:pPr>
+        <w:shd w:val="clear" w:color="auto" w:fill="24292E"/>
+        <w:spacing w:after="0" w:line="285" w:lineRule="atLeast"/>
+        <w:rPr>
+          <w:rFonts w:ascii="Consolas" w:eastAsia="Times New Roman" w:hAnsi="Consolas" w:cs="Times New Roman"/>
+          <w:color w:val="E1E4E8"/>
+          <w:kern w:val="0"/>
+          <w:sz w:val="21"/>
+          <w:szCs w:val="21"/>
+          <w14:ligatures w14:val="none"/>
+        </w:rPr>
+      </w:pPr>
+      <w:r>
+        <w:rPr>
+          <w:rFonts w:ascii="Consolas" w:eastAsia="Times New Roman" w:hAnsi="Consolas" w:cs="Times New Roman"/>
+          <w:color w:val="E1E4E8"/>
+          <w:kern w:val="0"/>
+          <w:sz w:val="21"/>
+          <w:szCs w:val="21"/>
+          <w14:ligatures w14:val="none"/>
+        </w:rPr>
+        <w:t xml:space="preserve">    </w:t>
+      </w:r>
+      <w:r>
+        <w:rPr>
+          <w:rFonts w:ascii="Consolas" w:eastAsia="Times New Roman" w:hAnsi="Consolas" w:cs="Times New Roman"/>
+          <w:color w:val="6A737D"/>
+          <w:kern w:val="0"/>
+          <w:sz w:val="21"/>
+          <w:szCs w:val="21"/>
+          <w14:ligatures w14:val="none"/>
+        </w:rPr>
+        <w:t># Append polarity to the list</w:t>
+      </w:r>
+    </w:p>
+    <w:p>
+      <w:pPr>
+        <w:shd w:val="clear" w:color="auto" w:fill="24292E"/>
+        <w:spacing w:after="0" w:line="285" w:lineRule="atLeast"/>
+        <w:rPr>
+          <w:rFonts w:ascii="Consolas" w:eastAsia="Times New Roman" w:hAnsi="Consolas" w:cs="Times New Roman"/>
+          <w:color w:val="E1E4E8"/>
+          <w:kern w:val="0"/>
+          <w:sz w:val="21"/>
+          <w:szCs w:val="21"/>
+          <w14:ligatures w14:val="none"/>
+        </w:rPr>
+      </w:pPr>
+      <w:r>
+        <w:rPr>
+          <w:rFonts w:ascii="Consolas" w:eastAsia="Times New Roman" w:hAnsi="Consolas" w:cs="Times New Roman"/>
+          <w:color w:val="E1E4E8"/>
+          <w:kern w:val="0"/>
+          <w:sz w:val="21"/>
+          <w:szCs w:val="21"/>
+          <w14:ligatures w14:val="none"/>
+        </w:rPr>
+        <w:t xml:space="preserve">    </w:t>
+      </w:r>
+      <w:proofErr w:type="spellStart"/>
+      <w:r>
+        <w:rPr>
+          <w:rFonts w:ascii="Consolas" w:eastAsia="Times New Roman" w:hAnsi="Consolas" w:cs="Times New Roman"/>
+          <w:color w:val="E1E4E8"/>
+          <w:kern w:val="0"/>
+          <w:sz w:val="21"/>
+          <w:szCs w:val="21"/>
+          <w14:ligatures w14:val="none"/>
+        </w:rPr>
+        <w:t>polarity_</w:t>
+      </w:r>
+      <w:proofErr w:type="gramStart"/>
+      <w:r>
+        <w:rPr>
+          <w:rFonts w:ascii="Consolas" w:eastAsia="Times New Roman" w:hAnsi="Consolas" w:cs="Times New Roman"/>
+          <w:color w:val="E1E4E8"/>
+          <w:kern w:val="0"/>
+          <w:sz w:val="21"/>
+          <w:szCs w:val="21"/>
+          <w14:ligatures w14:val="none"/>
+        </w:rPr>
+        <w:t>list.</w:t>
+      </w:r>
+      <w:r>
+        <w:rPr>
+          <w:rFonts w:ascii="Consolas" w:eastAsia="Times New Roman" w:hAnsi="Consolas" w:cs="Times New Roman"/>
+          <w:color w:val="B392F0"/>
+          <w:kern w:val="0"/>
+          <w:sz w:val="21"/>
+          <w:szCs w:val="21"/>
+          <w14:ligatures w14:val="none"/>
+        </w:rPr>
+        <w:t>append</w:t>
+      </w:r>
+      <w:proofErr w:type="spellEnd"/>
+      <w:proofErr w:type="gramEnd"/>
+      <w:r>
+        <w:rPr>
+          <w:rFonts w:ascii="Consolas" w:eastAsia="Times New Roman" w:hAnsi="Consolas" w:cs="Times New Roman"/>
+          <w:color w:val="E1E4E8"/>
+          <w:kern w:val="0"/>
+          <w:sz w:val="21"/>
+          <w:szCs w:val="21"/>
+          <w14:ligatures w14:val="none"/>
+        </w:rPr>
+        <w:t>(polarity)</w:t>
+      </w:r>
+    </w:p>
+    <w:p>
+      <w:pPr>
+        <w:shd w:val="clear" w:color="auto" w:fill="24292E"/>
+        <w:spacing w:after="0" w:line="285" w:lineRule="atLeast"/>
+        <w:rPr>
+          <w:rFonts w:ascii="Consolas" w:eastAsia="Times New Roman" w:hAnsi="Consolas" w:cs="Times New Roman"/>
+          <w:color w:val="E1E4E8"/>
+          <w:kern w:val="0"/>
+          <w:sz w:val="21"/>
+          <w:szCs w:val="21"/>
+          <w14:ligatures w14:val="none"/>
+        </w:rPr>
+      </w:pPr>
+    </w:p>
+    <w:p>
+      <w:pPr>
+        <w:shd w:val="clear" w:color="auto" w:fill="24292E"/>
+        <w:spacing w:after="0" w:line="285" w:lineRule="atLeast"/>
+        <w:rPr>
+          <w:rFonts w:ascii="Consolas" w:eastAsia="Times New Roman" w:hAnsi="Consolas" w:cs="Times New Roman"/>
+          <w:color w:val="E1E4E8"/>
+          <w:kern w:val="0"/>
+          <w:sz w:val="21"/>
+          <w:szCs w:val="21"/>
+          <w14:ligatures w14:val="none"/>
+        </w:rPr>
+      </w:pPr>
+      <w:r>
+        <w:rPr>
+          <w:rFonts w:ascii="Consolas" w:eastAsia="Times New Roman" w:hAnsi="Consolas" w:cs="Times New Roman"/>
+          <w:color w:val="6A737D"/>
+          <w:kern w:val="0"/>
+          <w:sz w:val="21"/>
+          <w:szCs w:val="21"/>
+          <w14:ligatures w14:val="none"/>
+        </w:rPr>
+        <w:t># Calculate overall polarity</w:t>
+      </w:r>
+    </w:p>
+    <w:p>
+      <w:pPr>
+        <w:shd w:val="clear" w:color="auto" w:fill="24292E"/>
+        <w:spacing w:after="0" w:line="285" w:lineRule="atLeast"/>
+        <w:rPr>
+          <w:rFonts w:ascii="Consolas" w:eastAsia="Times New Roman" w:hAnsi="Consolas" w:cs="Times New Roman"/>
+          <w:color w:val="E1E4E8"/>
+          <w:kern w:val="0"/>
+          <w:sz w:val="21"/>
+          <w:szCs w:val="21"/>
+          <w14:ligatures w14:val="none"/>
+        </w:rPr>
+      </w:pPr>
+      <w:proofErr w:type="spellStart"/>
+      <w:r>
+        <w:rPr>
+          <w:rFonts w:ascii="Consolas" w:eastAsia="Times New Roman" w:hAnsi="Consolas" w:cs="Times New Roman"/>
+          <w:color w:val="E1E4E8"/>
+          <w:kern w:val="0"/>
+          <w:sz w:val="21"/>
+          <w:szCs w:val="21"/>
+          <w14:ligatures w14:val="none"/>
+        </w:rPr>
+        <w:t>overall_polarity</w:t>
+      </w:r>
+      <w:proofErr w:type="spellEnd"/>
+      <w:r>
+        <w:rPr>
+          <w:rFonts w:ascii="Consolas" w:eastAsia="Times New Roman" w:hAnsi="Consolas" w:cs="Times New Roman"/>
+          <w:color w:val="E1E4E8"/>
+          <w:kern w:val="0"/>
+          <w:sz w:val="21"/>
+          <w:szCs w:val="21"/>
+          <w14:ligatures w14:val="none"/>
+        </w:rPr>
+        <w:t xml:space="preserve"> </w:t>
+      </w:r>
+      <w:r>
+        <w:rPr>
+          <w:rFonts w:ascii="Consolas" w:eastAsia="Times New Roman" w:hAnsi="Consolas" w:cs="Times New Roman"/>
+          <w:color w:val="F97583"/>
+          <w:kern w:val="0"/>
+          <w:sz w:val="21"/>
+          <w:szCs w:val="21"/>
+          <w14:ligatures w14:val="none"/>
+        </w:rPr>
+        <w:t>=</w:t>
+      </w:r>
+      <w:r>
+        <w:rPr>
+          <w:rFonts w:ascii="Consolas" w:eastAsia="Times New Roman" w:hAnsi="Consolas" w:cs="Times New Roman"/>
+          <w:color w:val="E1E4E8"/>
+          <w:kern w:val="0"/>
+          <w:sz w:val="21"/>
+          <w:szCs w:val="21"/>
+          <w14:ligatures w14:val="none"/>
+        </w:rPr>
+        <w:t xml:space="preserve"> </w:t>
+      </w:r>
+      <w:r>
+        <w:rPr>
+          <w:rFonts w:ascii="Consolas" w:eastAsia="Times New Roman" w:hAnsi="Consolas" w:cs="Times New Roman"/>
+          <w:color w:val="B392F0"/>
+          <w:kern w:val="0"/>
+          <w:sz w:val="21"/>
+          <w:szCs w:val="21"/>
+          <w14:ligatures w14:val="none"/>
+        </w:rPr>
+        <w:t>sum</w:t>
+      </w:r>
+      <w:r>
+        <w:rPr>
+          <w:rFonts w:ascii="Consolas" w:eastAsia="Times New Roman" w:hAnsi="Consolas" w:cs="Times New Roman"/>
+          <w:color w:val="E1E4E8"/>
+          <w:kern w:val="0"/>
+          <w:sz w:val="21"/>
+          <w:szCs w:val="21"/>
+          <w14:ligatures w14:val="none"/>
+        </w:rPr>
+        <w:t>(</w:t>
+      </w:r>
+      <w:proofErr w:type="spellStart"/>
+      <w:r>
+        <w:rPr>
+          <w:rFonts w:ascii="Consolas" w:eastAsia="Times New Roman" w:hAnsi="Consolas" w:cs="Times New Roman"/>
+          <w:color w:val="E1E4E8"/>
+          <w:kern w:val="0"/>
+          <w:sz w:val="21"/>
+          <w:szCs w:val="21"/>
+          <w14:ligatures w14:val="none"/>
+        </w:rPr>
+        <w:t>polarity_list</w:t>
+      </w:r>
+      <w:proofErr w:type="spellEnd"/>
+      <w:r>
+        <w:rPr>
+          <w:rFonts w:ascii="Consolas" w:eastAsia="Times New Roman" w:hAnsi="Consolas" w:cs="Times New Roman"/>
+          <w:color w:val="E1E4E8"/>
+          <w:kern w:val="0"/>
+          <w:sz w:val="21"/>
+          <w:szCs w:val="21"/>
+          <w14:ligatures w14:val="none"/>
+        </w:rPr>
+        <w:t xml:space="preserve">) </w:t>
+      </w:r>
+      <w:r>
+        <w:rPr>
+          <w:rFonts w:ascii="Consolas" w:eastAsia="Times New Roman" w:hAnsi="Consolas" w:cs="Times New Roman"/>
+          <w:color w:val="F97583"/>
+          <w:kern w:val="0"/>
+          <w:sz w:val="21"/>
+          <w:szCs w:val="21"/>
+          <w14:ligatures w14:val="none"/>
+        </w:rPr>
+        <w:t>/</w:t>
+      </w:r>
+      <w:r>
+        <w:rPr>
+          <w:rFonts w:ascii="Consolas" w:eastAsia="Times New Roman" w:hAnsi="Consolas" w:cs="Times New Roman"/>
+          <w:color w:val="E1E4E8"/>
+          <w:kern w:val="0"/>
+          <w:sz w:val="21"/>
+          <w:szCs w:val="21"/>
+          <w14:ligatures w14:val="none"/>
+        </w:rPr>
+        <w:t xml:space="preserve"> </w:t>
+      </w:r>
+      <w:proofErr w:type="spellStart"/>
+      <w:r>
+        <w:rPr>
+          <w:rFonts w:ascii="Consolas" w:eastAsia="Times New Roman" w:hAnsi="Consolas" w:cs="Times New Roman"/>
+          <w:color w:val="B392F0"/>
+          <w:kern w:val="0"/>
+          <w:sz w:val="21"/>
+          <w:szCs w:val="21"/>
+          <w14:ligatures w14:val="none"/>
+        </w:rPr>
+        <w:t>len</w:t>
+      </w:r>
+      <w:proofErr w:type="spellEnd"/>
+      <w:r>
+        <w:rPr>
+          <w:rFonts w:ascii="Consolas" w:eastAsia="Times New Roman" w:hAnsi="Consolas" w:cs="Times New Roman"/>
+          <w:color w:val="E1E4E8"/>
+          <w:kern w:val="0"/>
+          <w:sz w:val="21"/>
+          <w:szCs w:val="21"/>
+          <w14:ligatures w14:val="none"/>
+        </w:rPr>
+        <w:t>(</w:t>
+      </w:r>
+      <w:proofErr w:type="spellStart"/>
+      <w:r>
+        <w:rPr>
+          <w:rFonts w:ascii="Consolas" w:eastAsia="Times New Roman" w:hAnsi="Consolas" w:cs="Times New Roman"/>
+          <w:color w:val="E1E4E8"/>
+          <w:kern w:val="0"/>
+          <w:sz w:val="21"/>
+          <w:szCs w:val="21"/>
+          <w14:ligatures w14:val="none"/>
+        </w:rPr>
+        <w:t>polarity_list</w:t>
+      </w:r>
+      <w:proofErr w:type="spellEnd"/>
+      <w:r>
+        <w:rPr>
+          <w:rFonts w:ascii="Consolas" w:eastAsia="Times New Roman" w:hAnsi="Consolas" w:cs="Times New Roman"/>
+          <w:color w:val="E1E4E8"/>
+          <w:kern w:val="0"/>
+          <w:sz w:val="21"/>
+          <w:szCs w:val="21"/>
+          <w14:ligatures w14:val="none"/>
+        </w:rPr>
+        <w:t>)</w:t>
+      </w:r>
+    </w:p>
+    <w:p>
+      <w:pPr>
+        <w:shd w:val="clear" w:color="auto" w:fill="24292E"/>
+        <w:spacing w:after="0" w:line="285" w:lineRule="atLeast"/>
+        <w:rPr>
+          <w:rFonts w:ascii="Consolas" w:eastAsia="Times New Roman" w:hAnsi="Consolas" w:cs="Times New Roman"/>
+          <w:color w:val="E1E4E8"/>
+          <w:kern w:val="0"/>
+          <w:sz w:val="21"/>
+          <w:szCs w:val="21"/>
+          <w14:ligatures w14:val="none"/>
+        </w:rPr>
+      </w:pPr>
+    </w:p>
+    <w:p>
+      <w:pPr>
+        <w:shd w:val="clear" w:color="auto" w:fill="24292E"/>
+        <w:spacing w:after="0" w:line="285" w:lineRule="atLeast"/>
+        <w:rPr>
+          <w:rFonts w:ascii="Consolas" w:eastAsia="Times New Roman" w:hAnsi="Consolas" w:cs="Times New Roman"/>
+          <w:color w:val="E1E4E8"/>
+          <w:kern w:val="0"/>
+          <w:sz w:val="21"/>
+          <w:szCs w:val="21"/>
+          <w14:ligatures w14:val="none"/>
+        </w:rPr>
+      </w:pPr>
+      <w:r>
+        <w:rPr>
+          <w:rFonts w:ascii="Consolas" w:eastAsia="Times New Roman" w:hAnsi="Consolas" w:cs="Times New Roman"/>
+          <w:color w:val="6A737D"/>
+          <w:kern w:val="0"/>
+          <w:sz w:val="21"/>
+          <w:szCs w:val="21"/>
+          <w14:ligatures w14:val="none"/>
+        </w:rPr>
+        <w:t># Print overall polarity</w:t>
+      </w:r>
+    </w:p>
+    <w:p>
+      <w:pPr>
+        <w:shd w:val="clear" w:color="auto" w:fill="24292E"/>
+        <w:spacing w:after="0" w:line="285" w:lineRule="atLeast"/>
+        <w:rPr>
+          <w:rFonts w:ascii="Consolas" w:eastAsia="Times New Roman" w:hAnsi="Consolas" w:cs="Times New Roman"/>
+          <w:color w:val="E1E4E8"/>
+          <w:kern w:val="0"/>
+          <w:sz w:val="21"/>
+          <w:szCs w:val="21"/>
+          <w14:ligatures w14:val="none"/>
+        </w:rPr>
+      </w:pPr>
+      <w:proofErr w:type="gramStart"/>
+      <w:r>
+        <w:rPr>
+          <w:rFonts w:ascii="Consolas" w:eastAsia="Times New Roman" w:hAnsi="Consolas" w:cs="Times New Roman"/>
+          <w:color w:val="B392F0"/>
+          <w:kern w:val="0"/>
+          <w:sz w:val="21"/>
+          <w:szCs w:val="21"/>
+          <w14:ligatures w14:val="none"/>
+        </w:rPr>
+        <w:t>print</w:t>
+      </w:r>
+      <w:r>
+        <w:rPr>
+          <w:rFonts w:ascii="Consolas" w:eastAsia="Times New Roman" w:hAnsi="Consolas" w:cs="Times New Roman"/>
+          <w:color w:val="E1E4E8"/>
+          <w:kern w:val="0"/>
+          <w:sz w:val="21"/>
+          <w:szCs w:val="21"/>
+          <w14:ligatures w14:val="none"/>
+        </w:rPr>
+        <w:t>(</w:t>
+      </w:r>
+      <w:proofErr w:type="gramEnd"/>
+      <w:r>
+        <w:rPr>
+          <w:rFonts w:ascii="Consolas" w:eastAsia="Times New Roman" w:hAnsi="Consolas" w:cs="Times New Roman"/>
+          <w:color w:val="9ECBFF"/>
+          <w:kern w:val="0"/>
+          <w:sz w:val="21"/>
+          <w:szCs w:val="21"/>
+          <w14:ligatures w14:val="none"/>
+        </w:rPr>
+        <w:t>"Overall Polarity:"</w:t>
+      </w:r>
+      <w:r>
+        <w:rPr>
+          <w:rFonts w:ascii="Consolas" w:eastAsia="Times New Roman" w:hAnsi="Consolas" w:cs="Times New Roman"/>
+          <w:color w:val="E1E4E8"/>
+          <w:kern w:val="0"/>
+          <w:sz w:val="21"/>
+          <w:szCs w:val="21"/>
+          <w14:ligatures w14:val="none"/>
+        </w:rPr>
+        <w:t xml:space="preserve">, </w:t>
+      </w:r>
+      <w:proofErr w:type="spellStart"/>
+      <w:r>
+        <w:rPr>
+          <w:rFonts w:ascii="Consolas" w:eastAsia="Times New Roman" w:hAnsi="Consolas" w:cs="Times New Roman"/>
+          <w:color w:val="E1E4E8"/>
+          <w:kern w:val="0"/>
+          <w:sz w:val="21"/>
+          <w:szCs w:val="21"/>
+          <w14:ligatures w14:val="none"/>
+        </w:rPr>
+        <w:t>overall_polarity</w:t>
+      </w:r>
+      <w:proofErr w:type="spellEnd"/>
+      <w:r>
+        <w:rPr>
+          <w:rFonts w:ascii="Consolas" w:eastAsia="Times New Roman" w:hAnsi="Consolas" w:cs="Times New Roman"/>
+          <w:color w:val="E1E4E8"/>
+          <w:kern w:val="0"/>
+          <w:sz w:val="21"/>
+          <w:szCs w:val="21"/>
+          <w14:ligatures w14:val="none"/>
+        </w:rPr>
+        <w:t>)</w:t>
+      </w:r>
+    </w:p>
+    <w:p>
+      <w:pPr>
+        <w:shd w:val="clear" w:color="auto" w:fill="24292E"/>
+        <w:spacing w:after="0" w:line="285" w:lineRule="atLeast"/>
+        <w:rPr>
+          <w:rFonts w:ascii="Consolas" w:eastAsia="Times New Roman" w:hAnsi="Consolas" w:cs="Times New Roman"/>
+          <w:color w:val="E1E4E8"/>
+          <w:kern w:val="0"/>
+          <w:sz w:val="21"/>
+          <w:szCs w:val="21"/>
+          <w14:ligatures w14:val="none"/>
+        </w:rPr>
+      </w:pPr>
+    </w:p>
+    <w:p>
+      <w:pPr>
+        <w:bidi/>
+        <w:jc w:val="both"/>
+        <w:rPr>
+          <w:rFonts w:cs="B Nazanin"/>
+          <w:sz w:val="32"/>
+          <w:szCs w:val="32"/>
+          <w:lang w:bidi="fa-IR"/>
+        </w:rPr>
+      </w:pPr>
+    </w:p>
+    <w:p>
+      <w:pPr>
+        <w:bidi/>
+        <w:jc w:val="both"/>
+        <w:rPr>
+          <w:rFonts w:cs="B Nazanin"/>
+          <w:sz w:val="32"/>
+          <w:szCs w:val="32"/>
+          <w:rtl/>
+          <w:lang w:bidi="fa-IR"/>
+        </w:rPr>
+      </w:pPr>
+      <w:r>
+        <w:rPr>
+          <w:rFonts w:cs="B Nazanin" w:hint="cs"/>
+          <w:sz w:val="32"/>
+          <w:szCs w:val="32"/>
+          <w:rtl/>
+          <w:lang w:bidi="fa-IR"/>
+        </w:rPr>
+        <w:t xml:space="preserve">خروجی قطعه کد بالا </w:t>
+      </w:r>
+    </w:p>
+    <w:p>
+      <w:pPr>
+        <w:bidi/>
+        <w:jc w:val="both"/>
+        <w:rPr>
+          <w:rFonts w:cs="B Nazanin" w:hint="cs"/>
+          <w:sz w:val="32"/>
+          <w:szCs w:val="32"/>
+          <w:rtl/>
+          <w:lang w:bidi="fa-IR"/>
+        </w:rPr>
+      </w:pPr>
+      <w:r>
+        <w:rPr>
+          <w:noProof/>
+        </w:rPr>
+        <w:drawing>
+          <wp:inline distT="0" distB="0" distL="0" distR="0" wp14:anchorId="4424DC3B" wp14:editId="671EBE95">
+            <wp:extent cx="5949616" cy="584200"/>
+            <wp:effectExtent l="0" t="0" r="0" b="6350"/>
+            <wp:docPr id="1072225776" name="Picture 1"/>
+            <wp:cNvGraphicFramePr>
+              <a:graphicFrameLocks xmlns:a="http://schemas.openxmlformats.org/drawingml/2006/main" noChangeAspect="1"/>
+            </wp:cNvGraphicFramePr>
+            <a:graphic xmlns:a="http://schemas.openxmlformats.org/drawingml/2006/main">
+              <a:graphicData uri="http://schemas.openxmlformats.org/drawingml/2006/picture">
+                <pic:pic xmlns:pic="http://schemas.openxmlformats.org/drawingml/2006/picture">
+                  <pic:nvPicPr>
+                    <pic:cNvPr id="1072225776" name=""/>
+                    <pic:cNvPicPr/>
+                  </pic:nvPicPr>
+                  <pic:blipFill>
+                    <a:blip r:embed="rId16"/>
+                    <a:stretch>
+                      <a:fillRect/>
+                    </a:stretch>
+                  </pic:blipFill>
+                  <pic:spPr>
+                    <a:xfrm>
+                      <a:off x="0" y="0"/>
+                      <a:ext cx="5961497" cy="585367"/>
+                    </a:xfrm>
+                    <a:prstGeom prst="rect">
+                      <a:avLst/>
+                    </a:prstGeom>
+                  </pic:spPr>
+                </pic:pic>
+              </a:graphicData>
+            </a:graphic>
+          </wp:inline>
+        </w:drawing>
+      </w:r>
+    </w:p>
+    <w:p>
+      <w:pPr>
+        <w:bidi/>
+        <w:jc w:val="both"/>
+        <w:rPr>
+          <w:rFonts w:cs="B Nazanin"/>
+          <w:sz w:val="32"/>
+          <w:szCs w:val="32"/>
+          <w:rtl/>
+          <w:lang w:bidi="fa-IR"/>
+        </w:rPr>
+      </w:pPr>
+    </w:p>
+    <w:p>
+      <w:pPr>
+        <w:bidi/>
+        <w:jc w:val="both"/>
+        <w:rPr>
+          <w:rFonts w:cs="B Nazanin"/>
+          <w:sz w:val="32"/>
+          <w:szCs w:val="32"/>
+          <w:rtl/>
+          <w:lang w:bidi="fa-IR"/>
+        </w:rPr>
+      </w:pPr>
+    </w:p>
+    <w:p>
+      <w:pPr>
+        <w:bidi/>
+        <w:jc w:val="both"/>
+        <w:rPr>
+          <w:rFonts w:cs="B Nazanin"/>
+          <w:sz w:val="32"/>
+          <w:szCs w:val="32"/>
+          <w:rtl/>
+          <w:lang w:bidi="fa-IR"/>
+        </w:rPr>
+      </w:pPr>
+    </w:p>
+    <w:p>
+      <w:pPr>
+        <w:bidi/>
+        <w:jc w:val="both"/>
+        <w:rPr>
+          <w:rFonts w:cs="B Nazanin"/>
+          <w:sz w:val="32"/>
+          <w:szCs w:val="32"/>
+          <w:rtl/>
+          <w:lang w:bidi="fa-IR"/>
+        </w:rPr>
+      </w:pPr>
+    </w:p>
+    <w:p>
+      <w:pPr>
+        <w:bidi/>
+        <w:jc w:val="both"/>
+        <w:rPr>
+          <w:rFonts w:cs="B Nazanin"/>
+          <w:sz w:val="32"/>
+          <w:szCs w:val="32"/>
+          <w:rtl/>
+          <w:lang w:bidi="fa-IR"/>
+        </w:rPr>
+      </w:pPr>
+    </w:p>
+    <w:p>
+      <w:pPr>
+        <w:bidi/>
+        <w:jc w:val="both"/>
+        <w:rPr>
+          <w:rFonts w:cs="B Nazanin"/>
+          <w:sz w:val="32"/>
+          <w:szCs w:val="32"/>
+          <w:rtl/>
+          <w:lang w:bidi="fa-IR"/>
+        </w:rPr>
+      </w:pPr>
+      <w:r>
+        <w:rPr>
+          <w:rFonts w:cs="B Nazanin" w:hint="cs"/>
+          <w:sz w:val="32"/>
+          <w:szCs w:val="32"/>
+          <w:rtl/>
+          <w:lang w:bidi="fa-IR"/>
+        </w:rPr>
+        <w:lastRenderedPageBreak/>
+        <w:t>برای تعیین حس کل</w:t>
+      </w:r>
+      <w:r>
+        <w:rPr>
+          <w:rFonts w:cs="B Nazanin" w:hint="cs"/>
+          <w:sz w:val="32"/>
+          <w:szCs w:val="32"/>
+          <w:rtl/>
+          <w:lang w:bidi="fa-IR"/>
+        </w:rPr>
+        <w:t xml:space="preserve">ی با استفاده از داده های ذخیره شده در ستون </w:t>
+      </w:r>
+      <w:proofErr w:type="spellStart"/>
+      <w:r>
+        <w:rPr>
+          <w:rFonts w:cs="B Nazanin"/>
+          <w:sz w:val="32"/>
+          <w:szCs w:val="32"/>
+          <w:lang w:bidi="fa-IR"/>
+        </w:rPr>
+        <w:t>Sentimeter_lable</w:t>
+      </w:r>
+      <w:proofErr w:type="spellEnd"/>
+      <w:r>
+        <w:rPr>
+          <w:rFonts w:cs="B Nazanin" w:hint="cs"/>
+          <w:sz w:val="32"/>
+          <w:szCs w:val="32"/>
+          <w:rtl/>
+          <w:lang w:bidi="fa-IR"/>
+        </w:rPr>
+        <w:t xml:space="preserve"> در دیتاست و ایجاد یک دیشکنری برای احساسات مثبت، منفی و خنثی اعداد -1، 0 و 1 را لحاظ کردیم، و در نهایت برای محاسبه حس کلی از تمامی این مقادیر میانگین گرفتیم.</w:t>
+      </w:r>
+    </w:p>
+    <w:p>
+      <w:pPr>
+        <w:shd w:val="clear" w:color="auto" w:fill="24292E"/>
+        <w:spacing w:after="0" w:line="285" w:lineRule="atLeast"/>
+        <w:rPr>
+          <w:rFonts w:ascii="Consolas" w:eastAsia="Times New Roman" w:hAnsi="Consolas" w:cs="Times New Roman"/>
+          <w:color w:val="E1E4E8"/>
+          <w:kern w:val="0"/>
+          <w:sz w:val="21"/>
+          <w:szCs w:val="21"/>
+          <w14:ligatures w14:val="none"/>
+        </w:rPr>
+      </w:pPr>
+      <w:r>
+        <w:rPr>
+          <w:rFonts w:ascii="Consolas" w:eastAsia="Times New Roman" w:hAnsi="Consolas" w:cs="Times New Roman"/>
+          <w:color w:val="6A737D"/>
+          <w:kern w:val="0"/>
+          <w:sz w:val="21"/>
+          <w:szCs w:val="21"/>
+          <w14:ligatures w14:val="none"/>
+        </w:rPr>
+        <w:t># Define the mapping dictionary</w:t>
+      </w:r>
+    </w:p>
+    <w:p>
+      <w:pPr>
+        <w:shd w:val="clear" w:color="auto" w:fill="24292E"/>
+        <w:spacing w:after="0" w:line="285" w:lineRule="atLeast"/>
+        <w:rPr>
+          <w:rFonts w:ascii="Consolas" w:eastAsia="Times New Roman" w:hAnsi="Consolas" w:cs="Times New Roman"/>
+          <w:color w:val="E1E4E8"/>
+          <w:kern w:val="0"/>
+          <w:sz w:val="21"/>
+          <w:szCs w:val="21"/>
+          <w14:ligatures w14:val="none"/>
+        </w:rPr>
+      </w:pPr>
+      <w:proofErr w:type="spellStart"/>
+      <w:r>
+        <w:rPr>
+          <w:rFonts w:ascii="Consolas" w:eastAsia="Times New Roman" w:hAnsi="Consolas" w:cs="Times New Roman"/>
+          <w:color w:val="E1E4E8"/>
+          <w:kern w:val="0"/>
+          <w:sz w:val="21"/>
+          <w:szCs w:val="21"/>
+          <w14:ligatures w14:val="none"/>
+        </w:rPr>
+        <w:t>sentiment_mapping</w:t>
+      </w:r>
+      <w:proofErr w:type="spellEnd"/>
+      <w:r>
+        <w:rPr>
+          <w:rFonts w:ascii="Consolas" w:eastAsia="Times New Roman" w:hAnsi="Consolas" w:cs="Times New Roman"/>
+          <w:color w:val="E1E4E8"/>
+          <w:kern w:val="0"/>
+          <w:sz w:val="21"/>
+          <w:szCs w:val="21"/>
+          <w14:ligatures w14:val="none"/>
+        </w:rPr>
+        <w:t xml:space="preserve"> </w:t>
+      </w:r>
+      <w:r>
+        <w:rPr>
+          <w:rFonts w:ascii="Consolas" w:eastAsia="Times New Roman" w:hAnsi="Consolas" w:cs="Times New Roman"/>
+          <w:color w:val="F97583"/>
+          <w:kern w:val="0"/>
+          <w:sz w:val="21"/>
+          <w:szCs w:val="21"/>
+          <w14:ligatures w14:val="none"/>
+        </w:rPr>
+        <w:t>=</w:t>
+      </w:r>
+      <w:r>
+        <w:rPr>
+          <w:rFonts w:ascii="Consolas" w:eastAsia="Times New Roman" w:hAnsi="Consolas" w:cs="Times New Roman"/>
+          <w:color w:val="E1E4E8"/>
+          <w:kern w:val="0"/>
+          <w:sz w:val="21"/>
+          <w:szCs w:val="21"/>
+          <w14:ligatures w14:val="none"/>
+        </w:rPr>
+        <w:t xml:space="preserve"> {</w:t>
+      </w:r>
+      <w:r>
+        <w:rPr>
+          <w:rFonts w:ascii="Consolas" w:eastAsia="Times New Roman" w:hAnsi="Consolas" w:cs="Times New Roman"/>
+          <w:color w:val="9ECBFF"/>
+          <w:kern w:val="0"/>
+          <w:sz w:val="21"/>
+          <w:szCs w:val="21"/>
+          <w14:ligatures w14:val="none"/>
+        </w:rPr>
+        <w:t>'negative'</w:t>
+      </w:r>
+      <w:r>
+        <w:rPr>
+          <w:rFonts w:ascii="Consolas" w:eastAsia="Times New Roman" w:hAnsi="Consolas" w:cs="Times New Roman"/>
+          <w:color w:val="E1E4E8"/>
+          <w:kern w:val="0"/>
+          <w:sz w:val="21"/>
+          <w:szCs w:val="21"/>
+          <w14:ligatures w14:val="none"/>
+        </w:rPr>
+        <w:t xml:space="preserve">: </w:t>
+      </w:r>
+      <w:r>
+        <w:rPr>
+          <w:rFonts w:ascii="Consolas" w:eastAsia="Times New Roman" w:hAnsi="Consolas" w:cs="Times New Roman"/>
+          <w:color w:val="F97583"/>
+          <w:kern w:val="0"/>
+          <w:sz w:val="21"/>
+          <w:szCs w:val="21"/>
+          <w14:ligatures w14:val="none"/>
+        </w:rPr>
+        <w:t>-</w:t>
+      </w:r>
+      <w:r>
+        <w:rPr>
+          <w:rFonts w:ascii="Consolas" w:eastAsia="Times New Roman" w:hAnsi="Consolas" w:cs="Times New Roman"/>
+          <w:color w:val="79B8FF"/>
+          <w:kern w:val="0"/>
+          <w:sz w:val="21"/>
+          <w:szCs w:val="21"/>
+          <w14:ligatures w14:val="none"/>
+        </w:rPr>
+        <w:t>1</w:t>
+      </w:r>
+      <w:r>
+        <w:rPr>
+          <w:rFonts w:ascii="Consolas" w:eastAsia="Times New Roman" w:hAnsi="Consolas" w:cs="Times New Roman"/>
+          <w:color w:val="E1E4E8"/>
+          <w:kern w:val="0"/>
+          <w:sz w:val="21"/>
+          <w:szCs w:val="21"/>
+          <w14:ligatures w14:val="none"/>
+        </w:rPr>
+        <w:t xml:space="preserve">, </w:t>
+      </w:r>
+      <w:r>
+        <w:rPr>
+          <w:rFonts w:ascii="Consolas" w:eastAsia="Times New Roman" w:hAnsi="Consolas" w:cs="Times New Roman"/>
+          <w:color w:val="9ECBFF"/>
+          <w:kern w:val="0"/>
+          <w:sz w:val="21"/>
+          <w:szCs w:val="21"/>
+          <w14:ligatures w14:val="none"/>
+        </w:rPr>
+        <w:t>'neutral'</w:t>
+      </w:r>
+      <w:r>
+        <w:rPr>
+          <w:rFonts w:ascii="Consolas" w:eastAsia="Times New Roman" w:hAnsi="Consolas" w:cs="Times New Roman"/>
+          <w:color w:val="E1E4E8"/>
+          <w:kern w:val="0"/>
+          <w:sz w:val="21"/>
+          <w:szCs w:val="21"/>
+          <w14:ligatures w14:val="none"/>
+        </w:rPr>
+        <w:t xml:space="preserve">: </w:t>
+      </w:r>
+      <w:r>
+        <w:rPr>
+          <w:rFonts w:ascii="Consolas" w:eastAsia="Times New Roman" w:hAnsi="Consolas" w:cs="Times New Roman"/>
+          <w:color w:val="79B8FF"/>
+          <w:kern w:val="0"/>
+          <w:sz w:val="21"/>
+          <w:szCs w:val="21"/>
+          <w14:ligatures w14:val="none"/>
+        </w:rPr>
+        <w:t>0</w:t>
+      </w:r>
+      <w:r>
+        <w:rPr>
+          <w:rFonts w:ascii="Consolas" w:eastAsia="Times New Roman" w:hAnsi="Consolas" w:cs="Times New Roman"/>
+          <w:color w:val="E1E4E8"/>
+          <w:kern w:val="0"/>
+          <w:sz w:val="21"/>
+          <w:szCs w:val="21"/>
+          <w14:ligatures w14:val="none"/>
+        </w:rPr>
+        <w:t xml:space="preserve">, </w:t>
+      </w:r>
+      <w:r>
+        <w:rPr>
+          <w:rFonts w:ascii="Consolas" w:eastAsia="Times New Roman" w:hAnsi="Consolas" w:cs="Times New Roman"/>
+          <w:color w:val="9ECBFF"/>
+          <w:kern w:val="0"/>
+          <w:sz w:val="21"/>
+          <w:szCs w:val="21"/>
+          <w14:ligatures w14:val="none"/>
+        </w:rPr>
+        <w:t>'positive'</w:t>
+      </w:r>
+      <w:r>
+        <w:rPr>
+          <w:rFonts w:ascii="Consolas" w:eastAsia="Times New Roman" w:hAnsi="Consolas" w:cs="Times New Roman"/>
+          <w:color w:val="E1E4E8"/>
+          <w:kern w:val="0"/>
+          <w:sz w:val="21"/>
+          <w:szCs w:val="21"/>
+          <w14:ligatures w14:val="none"/>
+        </w:rPr>
+        <w:t xml:space="preserve">: </w:t>
+      </w:r>
+      <w:r>
+        <w:rPr>
+          <w:rFonts w:ascii="Consolas" w:eastAsia="Times New Roman" w:hAnsi="Consolas" w:cs="Times New Roman"/>
+          <w:color w:val="79B8FF"/>
+          <w:kern w:val="0"/>
+          <w:sz w:val="21"/>
+          <w:szCs w:val="21"/>
+          <w14:ligatures w14:val="none"/>
+        </w:rPr>
+        <w:t>1</w:t>
+      </w:r>
+      <w:r>
+        <w:rPr>
+          <w:rFonts w:ascii="Consolas" w:eastAsia="Times New Roman" w:hAnsi="Consolas" w:cs="Times New Roman"/>
+          <w:color w:val="E1E4E8"/>
+          <w:kern w:val="0"/>
+          <w:sz w:val="21"/>
+          <w:szCs w:val="21"/>
+          <w14:ligatures w14:val="none"/>
+        </w:rPr>
+        <w:t>}</w:t>
+      </w:r>
+    </w:p>
+    <w:p>
+      <w:pPr>
+        <w:shd w:val="clear" w:color="auto" w:fill="24292E"/>
+        <w:spacing w:after="0" w:line="285" w:lineRule="atLeast"/>
+        <w:rPr>
+          <w:rFonts w:ascii="Consolas" w:eastAsia="Times New Roman" w:hAnsi="Consolas" w:cs="Times New Roman"/>
+          <w:color w:val="E1E4E8"/>
+          <w:kern w:val="0"/>
+          <w:sz w:val="21"/>
+          <w:szCs w:val="21"/>
+          <w14:ligatures w14:val="none"/>
+        </w:rPr>
+      </w:pPr>
+    </w:p>
+    <w:p>
+      <w:pPr>
+        <w:shd w:val="clear" w:color="auto" w:fill="24292E"/>
+        <w:spacing w:after="0" w:line="285" w:lineRule="atLeast"/>
+        <w:rPr>
+          <w:rFonts w:ascii="Consolas" w:eastAsia="Times New Roman" w:hAnsi="Consolas" w:cs="Times New Roman"/>
+          <w:color w:val="E1E4E8"/>
+          <w:kern w:val="0"/>
+          <w:sz w:val="21"/>
+          <w:szCs w:val="21"/>
+          <w14:ligatures w14:val="none"/>
+        </w:rPr>
+      </w:pPr>
+      <w:r>
+        <w:rPr>
+          <w:rFonts w:ascii="Consolas" w:eastAsia="Times New Roman" w:hAnsi="Consolas" w:cs="Times New Roman"/>
+          <w:color w:val="6A737D"/>
+          <w:kern w:val="0"/>
+          <w:sz w:val="21"/>
+          <w:szCs w:val="21"/>
+          <w14:ligatures w14:val="none"/>
+        </w:rPr>
+        <w:t># Convert '</w:t>
+      </w:r>
+      <w:proofErr w:type="spellStart"/>
+      <w:r>
+        <w:rPr>
+          <w:rFonts w:ascii="Consolas" w:eastAsia="Times New Roman" w:hAnsi="Consolas" w:cs="Times New Roman"/>
+          <w:color w:val="6A737D"/>
+          <w:kern w:val="0"/>
+          <w:sz w:val="21"/>
+          <w:szCs w:val="21"/>
+          <w14:ligatures w14:val="none"/>
+        </w:rPr>
+        <w:t>sentiment_label</w:t>
+      </w:r>
+      <w:proofErr w:type="spellEnd"/>
+      <w:r>
+        <w:rPr>
+          <w:rFonts w:ascii="Consolas" w:eastAsia="Times New Roman" w:hAnsi="Consolas" w:cs="Times New Roman"/>
+          <w:color w:val="6A737D"/>
+          <w:kern w:val="0"/>
+          <w:sz w:val="21"/>
+          <w:szCs w:val="21"/>
+          <w14:ligatures w14:val="none"/>
+        </w:rPr>
+        <w:t>' column to strings</w:t>
+      </w:r>
+    </w:p>
+    <w:p>
+      <w:pPr>
+        <w:shd w:val="clear" w:color="auto" w:fill="24292E"/>
+        <w:spacing w:after="0" w:line="285" w:lineRule="atLeast"/>
+        <w:rPr>
+          <w:rFonts w:ascii="Consolas" w:eastAsia="Times New Roman" w:hAnsi="Consolas" w:cs="Times New Roman"/>
+          <w:color w:val="E1E4E8"/>
+          <w:kern w:val="0"/>
+          <w:sz w:val="21"/>
+          <w:szCs w:val="21"/>
+          <w14:ligatures w14:val="none"/>
+        </w:rPr>
+      </w:pPr>
+      <w:proofErr w:type="spellStart"/>
+      <w:r>
+        <w:rPr>
+          <w:rFonts w:ascii="Consolas" w:eastAsia="Times New Roman" w:hAnsi="Consolas" w:cs="Times New Roman"/>
+          <w:color w:val="E1E4E8"/>
+          <w:kern w:val="0"/>
+          <w:sz w:val="21"/>
+          <w:szCs w:val="21"/>
+          <w14:ligatures w14:val="none"/>
+        </w:rPr>
+        <w:t>df</w:t>
+      </w:r>
+      <w:proofErr w:type="spellEnd"/>
+      <w:r>
+        <w:rPr>
+          <w:rFonts w:ascii="Consolas" w:eastAsia="Times New Roman" w:hAnsi="Consolas" w:cs="Times New Roman"/>
+          <w:color w:val="E1E4E8"/>
+          <w:kern w:val="0"/>
+          <w:sz w:val="21"/>
+          <w:szCs w:val="21"/>
+          <w14:ligatures w14:val="none"/>
+        </w:rPr>
+        <w:t>[</w:t>
+      </w:r>
+      <w:r>
+        <w:rPr>
+          <w:rFonts w:ascii="Consolas" w:eastAsia="Times New Roman" w:hAnsi="Consolas" w:cs="Times New Roman"/>
+          <w:color w:val="9ECBFF"/>
+          <w:kern w:val="0"/>
+          <w:sz w:val="21"/>
+          <w:szCs w:val="21"/>
+          <w14:ligatures w14:val="none"/>
+        </w:rPr>
+        <w:t>'</w:t>
+      </w:r>
+      <w:proofErr w:type="spellStart"/>
+      <w:r>
+        <w:rPr>
+          <w:rFonts w:ascii="Consolas" w:eastAsia="Times New Roman" w:hAnsi="Consolas" w:cs="Times New Roman"/>
+          <w:color w:val="9ECBFF"/>
+          <w:kern w:val="0"/>
+          <w:sz w:val="21"/>
+          <w:szCs w:val="21"/>
+          <w14:ligatures w14:val="none"/>
+        </w:rPr>
+        <w:t>sentiment_label</w:t>
+      </w:r>
+      <w:proofErr w:type="spellEnd"/>
+      <w:r>
+        <w:rPr>
+          <w:rFonts w:ascii="Consolas" w:eastAsia="Times New Roman" w:hAnsi="Consolas" w:cs="Times New Roman"/>
+          <w:color w:val="9ECBFF"/>
+          <w:kern w:val="0"/>
+          <w:sz w:val="21"/>
+          <w:szCs w:val="21"/>
+          <w14:ligatures w14:val="none"/>
+        </w:rPr>
+        <w:t>'</w:t>
+      </w:r>
+      <w:r>
+        <w:rPr>
+          <w:rFonts w:ascii="Consolas" w:eastAsia="Times New Roman" w:hAnsi="Consolas" w:cs="Times New Roman"/>
+          <w:color w:val="E1E4E8"/>
+          <w:kern w:val="0"/>
+          <w:sz w:val="21"/>
+          <w:szCs w:val="21"/>
+          <w14:ligatures w14:val="none"/>
+        </w:rPr>
+        <w:t xml:space="preserve">] </w:t>
+      </w:r>
+      <w:r>
+        <w:rPr>
+          <w:rFonts w:ascii="Consolas" w:eastAsia="Times New Roman" w:hAnsi="Consolas" w:cs="Times New Roman"/>
+          <w:color w:val="F97583"/>
+          <w:kern w:val="0"/>
+          <w:sz w:val="21"/>
+          <w:szCs w:val="21"/>
+          <w14:ligatures w14:val="none"/>
+        </w:rPr>
+        <w:t>=</w:t>
+      </w:r>
+      <w:r>
+        <w:rPr>
+          <w:rFonts w:ascii="Consolas" w:eastAsia="Times New Roman" w:hAnsi="Consolas" w:cs="Times New Roman"/>
+          <w:color w:val="E1E4E8"/>
+          <w:kern w:val="0"/>
+          <w:sz w:val="21"/>
+          <w:szCs w:val="21"/>
+          <w14:ligatures w14:val="none"/>
+        </w:rPr>
+        <w:t xml:space="preserve"> </w:t>
+      </w:r>
+      <w:proofErr w:type="spellStart"/>
+      <w:r>
+        <w:rPr>
+          <w:rFonts w:ascii="Consolas" w:eastAsia="Times New Roman" w:hAnsi="Consolas" w:cs="Times New Roman"/>
+          <w:color w:val="E1E4E8"/>
+          <w:kern w:val="0"/>
+          <w:sz w:val="21"/>
+          <w:szCs w:val="21"/>
+          <w14:ligatures w14:val="none"/>
+        </w:rPr>
+        <w:t>df</w:t>
+      </w:r>
+      <w:proofErr w:type="spellEnd"/>
+      <w:r>
+        <w:rPr>
+          <w:rFonts w:ascii="Consolas" w:eastAsia="Times New Roman" w:hAnsi="Consolas" w:cs="Times New Roman"/>
+          <w:color w:val="E1E4E8"/>
+          <w:kern w:val="0"/>
+          <w:sz w:val="21"/>
+          <w:szCs w:val="21"/>
+          <w14:ligatures w14:val="none"/>
+        </w:rPr>
+        <w:t>[</w:t>
+      </w:r>
+      <w:r>
+        <w:rPr>
+          <w:rFonts w:ascii="Consolas" w:eastAsia="Times New Roman" w:hAnsi="Consolas" w:cs="Times New Roman"/>
+          <w:color w:val="9ECBFF"/>
+          <w:kern w:val="0"/>
+          <w:sz w:val="21"/>
+          <w:szCs w:val="21"/>
+          <w14:ligatures w14:val="none"/>
+        </w:rPr>
+        <w:t>'</w:t>
+      </w:r>
+      <w:proofErr w:type="spellStart"/>
+      <w:r>
+        <w:rPr>
+          <w:rFonts w:ascii="Consolas" w:eastAsia="Times New Roman" w:hAnsi="Consolas" w:cs="Times New Roman"/>
+          <w:color w:val="9ECBFF"/>
+          <w:kern w:val="0"/>
+          <w:sz w:val="21"/>
+          <w:szCs w:val="21"/>
+          <w14:ligatures w14:val="none"/>
+        </w:rPr>
+        <w:t>sentiment_label</w:t>
+      </w:r>
+      <w:proofErr w:type="spellEnd"/>
+      <w:r>
+        <w:rPr>
+          <w:rFonts w:ascii="Consolas" w:eastAsia="Times New Roman" w:hAnsi="Consolas" w:cs="Times New Roman"/>
+          <w:color w:val="9ECBFF"/>
+          <w:kern w:val="0"/>
+          <w:sz w:val="21"/>
+          <w:szCs w:val="21"/>
+          <w14:ligatures w14:val="none"/>
+        </w:rPr>
+        <w:t>'</w:t>
+      </w:r>
+      <w:proofErr w:type="gramStart"/>
+      <w:r>
+        <w:rPr>
+          <w:rFonts w:ascii="Consolas" w:eastAsia="Times New Roman" w:hAnsi="Consolas" w:cs="Times New Roman"/>
+          <w:color w:val="E1E4E8"/>
+          <w:kern w:val="0"/>
+          <w:sz w:val="21"/>
+          <w:szCs w:val="21"/>
+          <w14:ligatures w14:val="none"/>
+        </w:rPr>
+        <w:t>].</w:t>
+      </w:r>
+      <w:proofErr w:type="spellStart"/>
+      <w:r>
+        <w:rPr>
+          <w:rFonts w:ascii="Consolas" w:eastAsia="Times New Roman" w:hAnsi="Consolas" w:cs="Times New Roman"/>
+          <w:color w:val="E1E4E8"/>
+          <w:kern w:val="0"/>
+          <w:sz w:val="21"/>
+          <w:szCs w:val="21"/>
+          <w14:ligatures w14:val="none"/>
+        </w:rPr>
+        <w:t>astype</w:t>
+      </w:r>
+      <w:proofErr w:type="spellEnd"/>
+      <w:proofErr w:type="gramEnd"/>
+      <w:r>
+        <w:rPr>
+          <w:rFonts w:ascii="Consolas" w:eastAsia="Times New Roman" w:hAnsi="Consolas" w:cs="Times New Roman"/>
+          <w:color w:val="E1E4E8"/>
+          <w:kern w:val="0"/>
+          <w:sz w:val="21"/>
+          <w:szCs w:val="21"/>
+          <w14:ligatures w14:val="none"/>
+        </w:rPr>
+        <w:t>(</w:t>
+      </w:r>
+      <w:r>
+        <w:rPr>
+          <w:rFonts w:ascii="Consolas" w:eastAsia="Times New Roman" w:hAnsi="Consolas" w:cs="Times New Roman"/>
+          <w:color w:val="B392F0"/>
+          <w:kern w:val="0"/>
+          <w:sz w:val="21"/>
+          <w:szCs w:val="21"/>
+          <w14:ligatures w14:val="none"/>
+        </w:rPr>
+        <w:t>str</w:t>
+      </w:r>
+      <w:r>
+        <w:rPr>
+          <w:rFonts w:ascii="Consolas" w:eastAsia="Times New Roman" w:hAnsi="Consolas" w:cs="Times New Roman"/>
+          <w:color w:val="E1E4E8"/>
+          <w:kern w:val="0"/>
+          <w:sz w:val="21"/>
+          <w:szCs w:val="21"/>
+          <w14:ligatures w14:val="none"/>
+        </w:rPr>
+        <w:t>)</w:t>
+      </w:r>
+    </w:p>
+    <w:p>
+      <w:pPr>
+        <w:shd w:val="clear" w:color="auto" w:fill="24292E"/>
+        <w:spacing w:after="0" w:line="285" w:lineRule="atLeast"/>
+        <w:rPr>
+          <w:rFonts w:ascii="Consolas" w:eastAsia="Times New Roman" w:hAnsi="Consolas" w:cs="Times New Roman"/>
+          <w:color w:val="E1E4E8"/>
+          <w:kern w:val="0"/>
+          <w:sz w:val="21"/>
+          <w:szCs w:val="21"/>
+          <w14:ligatures w14:val="none"/>
+        </w:rPr>
+      </w:pPr>
+    </w:p>
+    <w:p>
+      <w:pPr>
+        <w:shd w:val="clear" w:color="auto" w:fill="24292E"/>
+        <w:spacing w:after="0" w:line="285" w:lineRule="atLeast"/>
+        <w:rPr>
+          <w:rFonts w:ascii="Consolas" w:eastAsia="Times New Roman" w:hAnsi="Consolas" w:cs="Times New Roman"/>
+          <w:color w:val="E1E4E8"/>
+          <w:kern w:val="0"/>
+          <w:sz w:val="21"/>
+          <w:szCs w:val="21"/>
+          <w14:ligatures w14:val="none"/>
+        </w:rPr>
+      </w:pPr>
+      <w:r>
+        <w:rPr>
+          <w:rFonts w:ascii="Consolas" w:eastAsia="Times New Roman" w:hAnsi="Consolas" w:cs="Times New Roman"/>
+          <w:color w:val="6A737D"/>
+          <w:kern w:val="0"/>
+          <w:sz w:val="21"/>
+          <w:szCs w:val="21"/>
+          <w14:ligatures w14:val="none"/>
+        </w:rPr>
+        <w:t># Calculate the sentiment score for each row, handling missing values</w:t>
+      </w:r>
+    </w:p>
+    <w:p>
+      <w:pPr>
+        <w:shd w:val="clear" w:color="auto" w:fill="24292E"/>
+        <w:spacing w:after="0" w:line="285" w:lineRule="atLeast"/>
+        <w:rPr>
+          <w:rFonts w:ascii="Consolas" w:eastAsia="Times New Roman" w:hAnsi="Consolas" w:cs="Times New Roman"/>
+          <w:color w:val="E1E4E8"/>
+          <w:kern w:val="0"/>
+          <w:sz w:val="21"/>
+          <w:szCs w:val="21"/>
+          <w14:ligatures w14:val="none"/>
+        </w:rPr>
+      </w:pPr>
+      <w:proofErr w:type="spellStart"/>
+      <w:r>
+        <w:rPr>
+          <w:rFonts w:ascii="Consolas" w:eastAsia="Times New Roman" w:hAnsi="Consolas" w:cs="Times New Roman"/>
+          <w:color w:val="E1E4E8"/>
+          <w:kern w:val="0"/>
+          <w:sz w:val="21"/>
+          <w:szCs w:val="21"/>
+          <w14:ligatures w14:val="none"/>
+        </w:rPr>
+        <w:t>df</w:t>
+      </w:r>
+      <w:proofErr w:type="spellEnd"/>
+      <w:r>
+        <w:rPr>
+          <w:rFonts w:ascii="Consolas" w:eastAsia="Times New Roman" w:hAnsi="Consolas" w:cs="Times New Roman"/>
+          <w:color w:val="E1E4E8"/>
+          <w:kern w:val="0"/>
+          <w:sz w:val="21"/>
+          <w:szCs w:val="21"/>
+          <w14:ligatures w14:val="none"/>
+        </w:rPr>
+        <w:t>[</w:t>
+      </w:r>
+      <w:r>
+        <w:rPr>
+          <w:rFonts w:ascii="Consolas" w:eastAsia="Times New Roman" w:hAnsi="Consolas" w:cs="Times New Roman"/>
+          <w:color w:val="9ECBFF"/>
+          <w:kern w:val="0"/>
+          <w:sz w:val="21"/>
+          <w:szCs w:val="21"/>
+          <w14:ligatures w14:val="none"/>
+        </w:rPr>
+        <w:t>'</w:t>
+      </w:r>
+      <w:proofErr w:type="spellStart"/>
+      <w:r>
+        <w:rPr>
+          <w:rFonts w:ascii="Consolas" w:eastAsia="Times New Roman" w:hAnsi="Consolas" w:cs="Times New Roman"/>
+          <w:color w:val="9ECBFF"/>
+          <w:kern w:val="0"/>
+          <w:sz w:val="21"/>
+          <w:szCs w:val="21"/>
+          <w14:ligatures w14:val="none"/>
+        </w:rPr>
+        <w:t>sentiment_score</w:t>
+      </w:r>
+      <w:proofErr w:type="spellEnd"/>
+      <w:r>
+        <w:rPr>
+          <w:rFonts w:ascii="Consolas" w:eastAsia="Times New Roman" w:hAnsi="Consolas" w:cs="Times New Roman"/>
+          <w:color w:val="9ECBFF"/>
+          <w:kern w:val="0"/>
+          <w:sz w:val="21"/>
+          <w:szCs w:val="21"/>
+          <w14:ligatures w14:val="none"/>
+        </w:rPr>
+        <w:t>'</w:t>
+      </w:r>
+      <w:r>
+        <w:rPr>
+          <w:rFonts w:ascii="Consolas" w:eastAsia="Times New Roman" w:hAnsi="Consolas" w:cs="Times New Roman"/>
+          <w:color w:val="E1E4E8"/>
+          <w:kern w:val="0"/>
+          <w:sz w:val="21"/>
+          <w:szCs w:val="21"/>
+          <w14:ligatures w14:val="none"/>
+        </w:rPr>
+        <w:t xml:space="preserve">] </w:t>
+      </w:r>
+      <w:r>
+        <w:rPr>
+          <w:rFonts w:ascii="Consolas" w:eastAsia="Times New Roman" w:hAnsi="Consolas" w:cs="Times New Roman"/>
+          <w:color w:val="F97583"/>
+          <w:kern w:val="0"/>
+          <w:sz w:val="21"/>
+          <w:szCs w:val="21"/>
+          <w14:ligatures w14:val="none"/>
+        </w:rPr>
+        <w:t>=</w:t>
+      </w:r>
+      <w:r>
+        <w:rPr>
+          <w:rFonts w:ascii="Consolas" w:eastAsia="Times New Roman" w:hAnsi="Consolas" w:cs="Times New Roman"/>
+          <w:color w:val="E1E4E8"/>
+          <w:kern w:val="0"/>
+          <w:sz w:val="21"/>
+          <w:szCs w:val="21"/>
+          <w14:ligatures w14:val="none"/>
+        </w:rPr>
+        <w:t xml:space="preserve"> </w:t>
+      </w:r>
+      <w:proofErr w:type="spellStart"/>
+      <w:r>
+        <w:rPr>
+          <w:rFonts w:ascii="Consolas" w:eastAsia="Times New Roman" w:hAnsi="Consolas" w:cs="Times New Roman"/>
+          <w:color w:val="E1E4E8"/>
+          <w:kern w:val="0"/>
+          <w:sz w:val="21"/>
+          <w:szCs w:val="21"/>
+          <w14:ligatures w14:val="none"/>
+        </w:rPr>
+        <w:t>df</w:t>
+      </w:r>
+      <w:proofErr w:type="spellEnd"/>
+      <w:r>
+        <w:rPr>
+          <w:rFonts w:ascii="Consolas" w:eastAsia="Times New Roman" w:hAnsi="Consolas" w:cs="Times New Roman"/>
+          <w:color w:val="E1E4E8"/>
+          <w:kern w:val="0"/>
+          <w:sz w:val="21"/>
+          <w:szCs w:val="21"/>
+          <w14:ligatures w14:val="none"/>
+        </w:rPr>
+        <w:t>[</w:t>
+      </w:r>
+      <w:r>
+        <w:rPr>
+          <w:rFonts w:ascii="Consolas" w:eastAsia="Times New Roman" w:hAnsi="Consolas" w:cs="Times New Roman"/>
+          <w:color w:val="9ECBFF"/>
+          <w:kern w:val="0"/>
+          <w:sz w:val="21"/>
+          <w:szCs w:val="21"/>
+          <w14:ligatures w14:val="none"/>
+        </w:rPr>
+        <w:t>'</w:t>
+      </w:r>
+      <w:proofErr w:type="spellStart"/>
+      <w:r>
+        <w:rPr>
+          <w:rFonts w:ascii="Consolas" w:eastAsia="Times New Roman" w:hAnsi="Consolas" w:cs="Times New Roman"/>
+          <w:color w:val="9ECBFF"/>
+          <w:kern w:val="0"/>
+          <w:sz w:val="21"/>
+          <w:szCs w:val="21"/>
+          <w14:ligatures w14:val="none"/>
+        </w:rPr>
+        <w:t>sentiment_label</w:t>
+      </w:r>
+      <w:proofErr w:type="spellEnd"/>
+      <w:r>
+        <w:rPr>
+          <w:rFonts w:ascii="Consolas" w:eastAsia="Times New Roman" w:hAnsi="Consolas" w:cs="Times New Roman"/>
+          <w:color w:val="9ECBFF"/>
+          <w:kern w:val="0"/>
+          <w:sz w:val="21"/>
+          <w:szCs w:val="21"/>
+          <w14:ligatures w14:val="none"/>
+        </w:rPr>
+        <w:t>'</w:t>
+      </w:r>
+      <w:proofErr w:type="gramStart"/>
+      <w:r>
+        <w:rPr>
+          <w:rFonts w:ascii="Consolas" w:eastAsia="Times New Roman" w:hAnsi="Consolas" w:cs="Times New Roman"/>
+          <w:color w:val="E1E4E8"/>
+          <w:kern w:val="0"/>
+          <w:sz w:val="21"/>
+          <w:szCs w:val="21"/>
+          <w14:ligatures w14:val="none"/>
+        </w:rPr>
+        <w:t>].map</w:t>
+      </w:r>
+      <w:proofErr w:type="gramEnd"/>
+      <w:r>
+        <w:rPr>
+          <w:rFonts w:ascii="Consolas" w:eastAsia="Times New Roman" w:hAnsi="Consolas" w:cs="Times New Roman"/>
+          <w:color w:val="E1E4E8"/>
+          <w:kern w:val="0"/>
+          <w:sz w:val="21"/>
+          <w:szCs w:val="21"/>
+          <w14:ligatures w14:val="none"/>
+        </w:rPr>
+        <w:t>(</w:t>
+      </w:r>
+      <w:proofErr w:type="spellStart"/>
+      <w:r>
+        <w:rPr>
+          <w:rFonts w:ascii="Consolas" w:eastAsia="Times New Roman" w:hAnsi="Consolas" w:cs="Times New Roman"/>
+          <w:color w:val="E1E4E8"/>
+          <w:kern w:val="0"/>
+          <w:sz w:val="21"/>
+          <w:szCs w:val="21"/>
+          <w14:ligatures w14:val="none"/>
+        </w:rPr>
+        <w:t>sentiment_mapping</w:t>
+      </w:r>
+      <w:proofErr w:type="spellEnd"/>
+      <w:r>
+        <w:rPr>
+          <w:rFonts w:ascii="Consolas" w:eastAsia="Times New Roman" w:hAnsi="Consolas" w:cs="Times New Roman"/>
+          <w:color w:val="E1E4E8"/>
+          <w:kern w:val="0"/>
+          <w:sz w:val="21"/>
+          <w:szCs w:val="21"/>
+          <w14:ligatures w14:val="none"/>
+        </w:rPr>
+        <w:t>).</w:t>
+      </w:r>
+      <w:proofErr w:type="spellStart"/>
+      <w:r>
+        <w:rPr>
+          <w:rFonts w:ascii="Consolas" w:eastAsia="Times New Roman" w:hAnsi="Consolas" w:cs="Times New Roman"/>
+          <w:color w:val="E1E4E8"/>
+          <w:kern w:val="0"/>
+          <w:sz w:val="21"/>
+          <w:szCs w:val="21"/>
+          <w14:ligatures w14:val="none"/>
+        </w:rPr>
+        <w:t>fillna</w:t>
+      </w:r>
+      <w:proofErr w:type="spellEnd"/>
+      <w:r>
+        <w:rPr>
+          <w:rFonts w:ascii="Consolas" w:eastAsia="Times New Roman" w:hAnsi="Consolas" w:cs="Times New Roman"/>
+          <w:color w:val="E1E4E8"/>
+          <w:kern w:val="0"/>
+          <w:sz w:val="21"/>
+          <w:szCs w:val="21"/>
+          <w14:ligatures w14:val="none"/>
+        </w:rPr>
+        <w:t>(</w:t>
+      </w:r>
+      <w:r>
+        <w:rPr>
+          <w:rFonts w:ascii="Consolas" w:eastAsia="Times New Roman" w:hAnsi="Consolas" w:cs="Times New Roman"/>
+          <w:color w:val="79B8FF"/>
+          <w:kern w:val="0"/>
+          <w:sz w:val="21"/>
+          <w:szCs w:val="21"/>
+          <w14:ligatures w14:val="none"/>
+        </w:rPr>
+        <w:t>0</w:t>
+      </w:r>
+      <w:r>
+        <w:rPr>
+          <w:rFonts w:ascii="Consolas" w:eastAsia="Times New Roman" w:hAnsi="Consolas" w:cs="Times New Roman"/>
+          <w:color w:val="E1E4E8"/>
+          <w:kern w:val="0"/>
+          <w:sz w:val="21"/>
+          <w:szCs w:val="21"/>
+          <w14:ligatures w14:val="none"/>
+        </w:rPr>
+        <w:t>)</w:t>
+      </w:r>
+    </w:p>
+    <w:p>
+      <w:pPr>
+        <w:shd w:val="clear" w:color="auto" w:fill="24292E"/>
+        <w:spacing w:after="0" w:line="285" w:lineRule="atLeast"/>
+        <w:rPr>
+          <w:rFonts w:ascii="Consolas" w:eastAsia="Times New Roman" w:hAnsi="Consolas" w:cs="Times New Roman"/>
+          <w:color w:val="E1E4E8"/>
+          <w:kern w:val="0"/>
+          <w:sz w:val="21"/>
+          <w:szCs w:val="21"/>
+          <w14:ligatures w14:val="none"/>
+        </w:rPr>
+      </w:pPr>
+    </w:p>
+    <w:p>
+      <w:pPr>
+        <w:shd w:val="clear" w:color="auto" w:fill="24292E"/>
+        <w:spacing w:after="0" w:line="285" w:lineRule="atLeast"/>
+        <w:rPr>
+          <w:rFonts w:ascii="Consolas" w:eastAsia="Times New Roman" w:hAnsi="Consolas" w:cs="Times New Roman"/>
+          <w:color w:val="E1E4E8"/>
+          <w:kern w:val="0"/>
+          <w:sz w:val="21"/>
+          <w:szCs w:val="21"/>
+          <w14:ligatures w14:val="none"/>
+        </w:rPr>
+      </w:pPr>
+      <w:r>
+        <w:rPr>
+          <w:rFonts w:ascii="Consolas" w:eastAsia="Times New Roman" w:hAnsi="Consolas" w:cs="Times New Roman"/>
+          <w:color w:val="6A737D"/>
+          <w:kern w:val="0"/>
+          <w:sz w:val="21"/>
+          <w:szCs w:val="21"/>
+          <w14:ligatures w14:val="none"/>
+        </w:rPr>
+        <w:t># Calculate the overall sentiment score</w:t>
+      </w:r>
+    </w:p>
+    <w:p>
+      <w:pPr>
+        <w:shd w:val="clear" w:color="auto" w:fill="24292E"/>
+        <w:spacing w:after="0" w:line="285" w:lineRule="atLeast"/>
+        <w:rPr>
+          <w:rFonts w:ascii="Consolas" w:eastAsia="Times New Roman" w:hAnsi="Consolas" w:cs="Times New Roman"/>
+          <w:color w:val="E1E4E8"/>
+          <w:kern w:val="0"/>
+          <w:sz w:val="21"/>
+          <w:szCs w:val="21"/>
+          <w14:ligatures w14:val="none"/>
+        </w:rPr>
+      </w:pPr>
+      <w:proofErr w:type="spellStart"/>
+      <w:r>
+        <w:rPr>
+          <w:rFonts w:ascii="Consolas" w:eastAsia="Times New Roman" w:hAnsi="Consolas" w:cs="Times New Roman"/>
+          <w:color w:val="E1E4E8"/>
+          <w:kern w:val="0"/>
+          <w:sz w:val="21"/>
+          <w:szCs w:val="21"/>
+          <w14:ligatures w14:val="none"/>
+        </w:rPr>
+        <w:t>overall_sentiment_score</w:t>
+      </w:r>
+      <w:proofErr w:type="spellEnd"/>
+      <w:r>
+        <w:rPr>
+          <w:rFonts w:ascii="Consolas" w:eastAsia="Times New Roman" w:hAnsi="Consolas" w:cs="Times New Roman"/>
+          <w:color w:val="E1E4E8"/>
+          <w:kern w:val="0"/>
+          <w:sz w:val="21"/>
+          <w:szCs w:val="21"/>
+          <w14:ligatures w14:val="none"/>
+        </w:rPr>
+        <w:t xml:space="preserve"> </w:t>
+      </w:r>
+      <w:r>
+        <w:rPr>
+          <w:rFonts w:ascii="Consolas" w:eastAsia="Times New Roman" w:hAnsi="Consolas" w:cs="Times New Roman"/>
+          <w:color w:val="F97583"/>
+          <w:kern w:val="0"/>
+          <w:sz w:val="21"/>
+          <w:szCs w:val="21"/>
+          <w14:ligatures w14:val="none"/>
+        </w:rPr>
+        <w:t>=</w:t>
+      </w:r>
+      <w:r>
+        <w:rPr>
+          <w:rFonts w:ascii="Consolas" w:eastAsia="Times New Roman" w:hAnsi="Consolas" w:cs="Times New Roman"/>
+          <w:color w:val="E1E4E8"/>
+          <w:kern w:val="0"/>
+          <w:sz w:val="21"/>
+          <w:szCs w:val="21"/>
+          <w14:ligatures w14:val="none"/>
+        </w:rPr>
+        <w:t xml:space="preserve"> </w:t>
+      </w:r>
+      <w:proofErr w:type="spellStart"/>
+      <w:r>
+        <w:rPr>
+          <w:rFonts w:ascii="Consolas" w:eastAsia="Times New Roman" w:hAnsi="Consolas" w:cs="Times New Roman"/>
+          <w:color w:val="E1E4E8"/>
+          <w:kern w:val="0"/>
+          <w:sz w:val="21"/>
+          <w:szCs w:val="21"/>
+          <w14:ligatures w14:val="none"/>
+        </w:rPr>
+        <w:t>df</w:t>
+      </w:r>
+      <w:proofErr w:type="spellEnd"/>
+      <w:r>
+        <w:rPr>
+          <w:rFonts w:ascii="Consolas" w:eastAsia="Times New Roman" w:hAnsi="Consolas" w:cs="Times New Roman"/>
+          <w:color w:val="E1E4E8"/>
+          <w:kern w:val="0"/>
+          <w:sz w:val="21"/>
+          <w:szCs w:val="21"/>
+          <w14:ligatures w14:val="none"/>
+        </w:rPr>
+        <w:t>[</w:t>
+      </w:r>
+      <w:r>
+        <w:rPr>
+          <w:rFonts w:ascii="Consolas" w:eastAsia="Times New Roman" w:hAnsi="Consolas" w:cs="Times New Roman"/>
+          <w:color w:val="9ECBFF"/>
+          <w:kern w:val="0"/>
+          <w:sz w:val="21"/>
+          <w:szCs w:val="21"/>
+          <w14:ligatures w14:val="none"/>
+        </w:rPr>
+        <w:t>'</w:t>
+      </w:r>
+      <w:proofErr w:type="spellStart"/>
+      <w:r>
+        <w:rPr>
+          <w:rFonts w:ascii="Consolas" w:eastAsia="Times New Roman" w:hAnsi="Consolas" w:cs="Times New Roman"/>
+          <w:color w:val="9ECBFF"/>
+          <w:kern w:val="0"/>
+          <w:sz w:val="21"/>
+          <w:szCs w:val="21"/>
+          <w14:ligatures w14:val="none"/>
+        </w:rPr>
+        <w:t>sentiment_score</w:t>
+      </w:r>
+      <w:proofErr w:type="spellEnd"/>
+      <w:r>
+        <w:rPr>
+          <w:rFonts w:ascii="Consolas" w:eastAsia="Times New Roman" w:hAnsi="Consolas" w:cs="Times New Roman"/>
+          <w:color w:val="9ECBFF"/>
+          <w:kern w:val="0"/>
+          <w:sz w:val="21"/>
+          <w:szCs w:val="21"/>
+          <w14:ligatures w14:val="none"/>
+        </w:rPr>
+        <w:t>'</w:t>
+      </w:r>
+      <w:proofErr w:type="gramStart"/>
+      <w:r>
+        <w:rPr>
+          <w:rFonts w:ascii="Consolas" w:eastAsia="Times New Roman" w:hAnsi="Consolas" w:cs="Times New Roman"/>
+          <w:color w:val="E1E4E8"/>
+          <w:kern w:val="0"/>
+          <w:sz w:val="21"/>
+          <w:szCs w:val="21"/>
+          <w14:ligatures w14:val="none"/>
+        </w:rPr>
+        <w:t>].mean</w:t>
+      </w:r>
+      <w:proofErr w:type="gramEnd"/>
+      <w:r>
+        <w:rPr>
+          <w:rFonts w:ascii="Consolas" w:eastAsia="Times New Roman" w:hAnsi="Consolas" w:cs="Times New Roman"/>
+          <w:color w:val="E1E4E8"/>
+          <w:kern w:val="0"/>
+          <w:sz w:val="21"/>
+          <w:szCs w:val="21"/>
+          <w14:ligatures w14:val="none"/>
+        </w:rPr>
+        <w:t>()</w:t>
+      </w:r>
+    </w:p>
+    <w:p>
+      <w:pPr>
+        <w:shd w:val="clear" w:color="auto" w:fill="24292E"/>
+        <w:spacing w:after="0" w:line="285" w:lineRule="atLeast"/>
+        <w:rPr>
+          <w:rFonts w:ascii="Consolas" w:eastAsia="Times New Roman" w:hAnsi="Consolas" w:cs="Times New Roman"/>
+          <w:color w:val="E1E4E8"/>
+          <w:kern w:val="0"/>
+          <w:sz w:val="21"/>
+          <w:szCs w:val="21"/>
+          <w14:ligatures w14:val="none"/>
+        </w:rPr>
+      </w:pPr>
+    </w:p>
+    <w:p>
+      <w:pPr>
+        <w:shd w:val="clear" w:color="auto" w:fill="24292E"/>
+        <w:spacing w:after="0" w:line="285" w:lineRule="atLeast"/>
+        <w:rPr>
+          <w:rFonts w:ascii="Consolas" w:eastAsia="Times New Roman" w:hAnsi="Consolas" w:cs="Times New Roman"/>
+          <w:color w:val="E1E4E8"/>
+          <w:kern w:val="0"/>
+          <w:sz w:val="21"/>
+          <w:szCs w:val="21"/>
+          <w14:ligatures w14:val="none"/>
+        </w:rPr>
+      </w:pPr>
+      <w:r>
+        <w:rPr>
+          <w:rFonts w:ascii="Consolas" w:eastAsia="Times New Roman" w:hAnsi="Consolas" w:cs="Times New Roman"/>
+          <w:color w:val="6A737D"/>
+          <w:kern w:val="0"/>
+          <w:sz w:val="21"/>
+          <w:szCs w:val="21"/>
+          <w14:ligatures w14:val="none"/>
+        </w:rPr>
+        <w:t># Determine the overall feeling based on the sentiment score</w:t>
+      </w:r>
+    </w:p>
+    <w:p>
+      <w:pPr>
+        <w:shd w:val="clear" w:color="auto" w:fill="24292E"/>
+        <w:spacing w:after="0" w:line="285" w:lineRule="atLeast"/>
+        <w:rPr>
+          <w:rFonts w:ascii="Consolas" w:eastAsia="Times New Roman" w:hAnsi="Consolas" w:cs="Times New Roman"/>
+          <w:color w:val="E1E4E8"/>
+          <w:kern w:val="0"/>
+          <w:sz w:val="21"/>
+          <w:szCs w:val="21"/>
+          <w14:ligatures w14:val="none"/>
+        </w:rPr>
+      </w:pPr>
+      <w:r>
+        <w:rPr>
+          <w:rFonts w:ascii="Consolas" w:eastAsia="Times New Roman" w:hAnsi="Consolas" w:cs="Times New Roman"/>
+          <w:color w:val="F97583"/>
+          <w:kern w:val="0"/>
+          <w:sz w:val="21"/>
+          <w:szCs w:val="21"/>
+          <w14:ligatures w14:val="none"/>
+        </w:rPr>
+        <w:t>if</w:t>
+      </w:r>
+      <w:r>
+        <w:rPr>
+          <w:rFonts w:ascii="Consolas" w:eastAsia="Times New Roman" w:hAnsi="Consolas" w:cs="Times New Roman"/>
+          <w:color w:val="E1E4E8"/>
+          <w:kern w:val="0"/>
+          <w:sz w:val="21"/>
+          <w:szCs w:val="21"/>
+          <w14:ligatures w14:val="none"/>
+        </w:rPr>
+        <w:t xml:space="preserve"> </w:t>
+      </w:r>
+      <w:proofErr w:type="spellStart"/>
+      <w:r>
+        <w:rPr>
+          <w:rFonts w:ascii="Consolas" w:eastAsia="Times New Roman" w:hAnsi="Consolas" w:cs="Times New Roman"/>
+          <w:color w:val="E1E4E8"/>
+          <w:kern w:val="0"/>
+          <w:sz w:val="21"/>
+          <w:szCs w:val="21"/>
+          <w14:ligatures w14:val="none"/>
+        </w:rPr>
+        <w:t>overall_sentiment_score</w:t>
+      </w:r>
+      <w:proofErr w:type="spellEnd"/>
+      <w:r>
+        <w:rPr>
+          <w:rFonts w:ascii="Consolas" w:eastAsia="Times New Roman" w:hAnsi="Consolas" w:cs="Times New Roman"/>
+          <w:color w:val="E1E4E8"/>
+          <w:kern w:val="0"/>
+          <w:sz w:val="21"/>
+          <w:szCs w:val="21"/>
+          <w14:ligatures w14:val="none"/>
+        </w:rPr>
+        <w:t xml:space="preserve"> </w:t>
+      </w:r>
+      <w:r>
+        <w:rPr>
+          <w:rFonts w:ascii="Consolas" w:eastAsia="Times New Roman" w:hAnsi="Consolas" w:cs="Times New Roman"/>
+          <w:color w:val="F97583"/>
+          <w:kern w:val="0"/>
+          <w:sz w:val="21"/>
+          <w:szCs w:val="21"/>
+          <w14:ligatures w14:val="none"/>
+        </w:rPr>
+        <w:t>&lt;</w:t>
+      </w:r>
+      <w:r>
+        <w:rPr>
+          <w:rFonts w:ascii="Consolas" w:eastAsia="Times New Roman" w:hAnsi="Consolas" w:cs="Times New Roman"/>
+          <w:color w:val="E1E4E8"/>
+          <w:kern w:val="0"/>
+          <w:sz w:val="21"/>
+          <w:szCs w:val="21"/>
+          <w14:ligatures w14:val="none"/>
+        </w:rPr>
+        <w:t xml:space="preserve"> </w:t>
+      </w:r>
+      <w:r>
+        <w:rPr>
+          <w:rFonts w:ascii="Consolas" w:eastAsia="Times New Roman" w:hAnsi="Consolas" w:cs="Times New Roman"/>
+          <w:color w:val="79B8FF"/>
+          <w:kern w:val="0"/>
+          <w:sz w:val="21"/>
+          <w:szCs w:val="21"/>
+          <w14:ligatures w14:val="none"/>
+        </w:rPr>
+        <w:t>0</w:t>
+      </w:r>
+      <w:r>
+        <w:rPr>
+          <w:rFonts w:ascii="Consolas" w:eastAsia="Times New Roman" w:hAnsi="Consolas" w:cs="Times New Roman"/>
+          <w:color w:val="E1E4E8"/>
+          <w:kern w:val="0"/>
+          <w:sz w:val="21"/>
+          <w:szCs w:val="21"/>
+          <w14:ligatures w14:val="none"/>
+        </w:rPr>
+        <w:t>:</w:t>
+      </w:r>
+    </w:p>
+    <w:p>
+      <w:pPr>
+        <w:shd w:val="clear" w:color="auto" w:fill="24292E"/>
+        <w:spacing w:after="0" w:line="285" w:lineRule="atLeast"/>
+        <w:rPr>
+          <w:rFonts w:ascii="Consolas" w:eastAsia="Times New Roman" w:hAnsi="Consolas" w:cs="Times New Roman"/>
+          <w:color w:val="E1E4E8"/>
+          <w:kern w:val="0"/>
+          <w:sz w:val="21"/>
+          <w:szCs w:val="21"/>
+          <w14:ligatures w14:val="none"/>
+        </w:rPr>
+      </w:pPr>
+      <w:r>
+        <w:rPr>
+          <w:rFonts w:ascii="Consolas" w:eastAsia="Times New Roman" w:hAnsi="Consolas" w:cs="Times New Roman"/>
+          <w:color w:val="E1E4E8"/>
+          <w:kern w:val="0"/>
+          <w:sz w:val="21"/>
+          <w:szCs w:val="21"/>
+          <w14:ligatures w14:val="none"/>
+        </w:rPr>
+        <w:t xml:space="preserve">    </w:t>
+      </w:r>
+      <w:proofErr w:type="spellStart"/>
+      <w:r>
+        <w:rPr>
+          <w:rFonts w:ascii="Consolas" w:eastAsia="Times New Roman" w:hAnsi="Consolas" w:cs="Times New Roman"/>
+          <w:color w:val="E1E4E8"/>
+          <w:kern w:val="0"/>
+          <w:sz w:val="21"/>
+          <w:szCs w:val="21"/>
+          <w14:ligatures w14:val="none"/>
+        </w:rPr>
+        <w:t>overall_feeling</w:t>
+      </w:r>
+      <w:proofErr w:type="spellEnd"/>
+      <w:r>
+        <w:rPr>
+          <w:rFonts w:ascii="Consolas" w:eastAsia="Times New Roman" w:hAnsi="Consolas" w:cs="Times New Roman"/>
+          <w:color w:val="E1E4E8"/>
+          <w:kern w:val="0"/>
+          <w:sz w:val="21"/>
+          <w:szCs w:val="21"/>
+          <w14:ligatures w14:val="none"/>
+        </w:rPr>
+        <w:t xml:space="preserve"> </w:t>
+      </w:r>
+      <w:r>
+        <w:rPr>
+          <w:rFonts w:ascii="Consolas" w:eastAsia="Times New Roman" w:hAnsi="Consolas" w:cs="Times New Roman"/>
+          <w:color w:val="F97583"/>
+          <w:kern w:val="0"/>
+          <w:sz w:val="21"/>
+          <w:szCs w:val="21"/>
+          <w14:ligatures w14:val="none"/>
+        </w:rPr>
+        <w:t>=</w:t>
+      </w:r>
+      <w:r>
+        <w:rPr>
+          <w:rFonts w:ascii="Consolas" w:eastAsia="Times New Roman" w:hAnsi="Consolas" w:cs="Times New Roman"/>
+          <w:color w:val="E1E4E8"/>
+          <w:kern w:val="0"/>
+          <w:sz w:val="21"/>
+          <w:szCs w:val="21"/>
+          <w14:ligatures w14:val="none"/>
+        </w:rPr>
+        <w:t xml:space="preserve"> </w:t>
+      </w:r>
+      <w:r>
+        <w:rPr>
+          <w:rFonts w:ascii="Consolas" w:eastAsia="Times New Roman" w:hAnsi="Consolas" w:cs="Times New Roman"/>
+          <w:color w:val="9ECBFF"/>
+          <w:kern w:val="0"/>
+          <w:sz w:val="21"/>
+          <w:szCs w:val="21"/>
+          <w14:ligatures w14:val="none"/>
+        </w:rPr>
+        <w:t>'Negative'</w:t>
+      </w:r>
+    </w:p>
+    <w:p>
+      <w:pPr>
+        <w:shd w:val="clear" w:color="auto" w:fill="24292E"/>
+        <w:spacing w:after="0" w:line="285" w:lineRule="atLeast"/>
+        <w:rPr>
+          <w:rFonts w:ascii="Consolas" w:eastAsia="Times New Roman" w:hAnsi="Consolas" w:cs="Times New Roman"/>
+          <w:color w:val="E1E4E8"/>
+          <w:kern w:val="0"/>
+          <w:sz w:val="21"/>
+          <w:szCs w:val="21"/>
+          <w14:ligatures w14:val="none"/>
+        </w:rPr>
+      </w:pPr>
+      <w:proofErr w:type="spellStart"/>
+      <w:r>
+        <w:rPr>
+          <w:rFonts w:ascii="Consolas" w:eastAsia="Times New Roman" w:hAnsi="Consolas" w:cs="Times New Roman"/>
+          <w:color w:val="F97583"/>
+          <w:kern w:val="0"/>
+          <w:sz w:val="21"/>
+          <w:szCs w:val="21"/>
+          <w14:ligatures w14:val="none"/>
+        </w:rPr>
+        <w:t>elif</w:t>
+      </w:r>
+      <w:proofErr w:type="spellEnd"/>
+      <w:r>
+        <w:rPr>
+          <w:rFonts w:ascii="Consolas" w:eastAsia="Times New Roman" w:hAnsi="Consolas" w:cs="Times New Roman"/>
+          <w:color w:val="E1E4E8"/>
+          <w:kern w:val="0"/>
+          <w:sz w:val="21"/>
+          <w:szCs w:val="21"/>
+          <w14:ligatures w14:val="none"/>
+        </w:rPr>
+        <w:t xml:space="preserve"> </w:t>
+      </w:r>
+      <w:proofErr w:type="spellStart"/>
+      <w:r>
+        <w:rPr>
+          <w:rFonts w:ascii="Consolas" w:eastAsia="Times New Roman" w:hAnsi="Consolas" w:cs="Times New Roman"/>
+          <w:color w:val="E1E4E8"/>
+          <w:kern w:val="0"/>
+          <w:sz w:val="21"/>
+          <w:szCs w:val="21"/>
+          <w14:ligatures w14:val="none"/>
+        </w:rPr>
+        <w:t>overall_sentiment_score</w:t>
+      </w:r>
+      <w:proofErr w:type="spellEnd"/>
+      <w:r>
+        <w:rPr>
+          <w:rFonts w:ascii="Consolas" w:eastAsia="Times New Roman" w:hAnsi="Consolas" w:cs="Times New Roman"/>
+          <w:color w:val="E1E4E8"/>
+          <w:kern w:val="0"/>
+          <w:sz w:val="21"/>
+          <w:szCs w:val="21"/>
+          <w14:ligatures w14:val="none"/>
+        </w:rPr>
+        <w:t xml:space="preserve"> </w:t>
+      </w:r>
+      <w:r>
+        <w:rPr>
+          <w:rFonts w:ascii="Consolas" w:eastAsia="Times New Roman" w:hAnsi="Consolas" w:cs="Times New Roman"/>
+          <w:color w:val="F97583"/>
+          <w:kern w:val="0"/>
+          <w:sz w:val="21"/>
+          <w:szCs w:val="21"/>
+          <w14:ligatures w14:val="none"/>
+        </w:rPr>
+        <w:t>&gt;</w:t>
+      </w:r>
+      <w:r>
+        <w:rPr>
+          <w:rFonts w:ascii="Consolas" w:eastAsia="Times New Roman" w:hAnsi="Consolas" w:cs="Times New Roman"/>
+          <w:color w:val="E1E4E8"/>
+          <w:kern w:val="0"/>
+          <w:sz w:val="21"/>
+          <w:szCs w:val="21"/>
+          <w14:ligatures w14:val="none"/>
+        </w:rPr>
+        <w:t xml:space="preserve"> </w:t>
+      </w:r>
+      <w:r>
+        <w:rPr>
+          <w:rFonts w:ascii="Consolas" w:eastAsia="Times New Roman" w:hAnsi="Consolas" w:cs="Times New Roman"/>
+          <w:color w:val="79B8FF"/>
+          <w:kern w:val="0"/>
+          <w:sz w:val="21"/>
+          <w:szCs w:val="21"/>
+          <w14:ligatures w14:val="none"/>
+        </w:rPr>
+        <w:t>0</w:t>
+      </w:r>
+      <w:r>
+        <w:rPr>
+          <w:rFonts w:ascii="Consolas" w:eastAsia="Times New Roman" w:hAnsi="Consolas" w:cs="Times New Roman"/>
+          <w:color w:val="E1E4E8"/>
+          <w:kern w:val="0"/>
+          <w:sz w:val="21"/>
+          <w:szCs w:val="21"/>
+          <w14:ligatures w14:val="none"/>
+        </w:rPr>
+        <w:t>:</w:t>
+      </w:r>
+    </w:p>
+    <w:p>
+      <w:pPr>
+        <w:shd w:val="clear" w:color="auto" w:fill="24292E"/>
+        <w:spacing w:after="0" w:line="285" w:lineRule="atLeast"/>
+        <w:rPr>
+          <w:rFonts w:ascii="Consolas" w:eastAsia="Times New Roman" w:hAnsi="Consolas" w:cs="Times New Roman"/>
+          <w:color w:val="E1E4E8"/>
+          <w:kern w:val="0"/>
+          <w:sz w:val="21"/>
+          <w:szCs w:val="21"/>
+          <w14:ligatures w14:val="none"/>
+        </w:rPr>
+      </w:pPr>
+      <w:r>
+        <w:rPr>
+          <w:rFonts w:ascii="Consolas" w:eastAsia="Times New Roman" w:hAnsi="Consolas" w:cs="Times New Roman"/>
+          <w:color w:val="E1E4E8"/>
+          <w:kern w:val="0"/>
+          <w:sz w:val="21"/>
+          <w:szCs w:val="21"/>
+          <w14:ligatures w14:val="none"/>
+        </w:rPr>
+        <w:t xml:space="preserve">    </w:t>
+      </w:r>
+      <w:proofErr w:type="spellStart"/>
+      <w:r>
+        <w:rPr>
+          <w:rFonts w:ascii="Consolas" w:eastAsia="Times New Roman" w:hAnsi="Consolas" w:cs="Times New Roman"/>
+          <w:color w:val="E1E4E8"/>
+          <w:kern w:val="0"/>
+          <w:sz w:val="21"/>
+          <w:szCs w:val="21"/>
+          <w14:ligatures w14:val="none"/>
+        </w:rPr>
+        <w:t>overall_feeling</w:t>
+      </w:r>
+      <w:proofErr w:type="spellEnd"/>
+      <w:r>
+        <w:rPr>
+          <w:rFonts w:ascii="Consolas" w:eastAsia="Times New Roman" w:hAnsi="Consolas" w:cs="Times New Roman"/>
+          <w:color w:val="E1E4E8"/>
+          <w:kern w:val="0"/>
+          <w:sz w:val="21"/>
+          <w:szCs w:val="21"/>
+          <w14:ligatures w14:val="none"/>
+        </w:rPr>
+        <w:t xml:space="preserve"> </w:t>
+      </w:r>
+      <w:r>
+        <w:rPr>
+          <w:rFonts w:ascii="Consolas" w:eastAsia="Times New Roman" w:hAnsi="Consolas" w:cs="Times New Roman"/>
+          <w:color w:val="F97583"/>
+          <w:kern w:val="0"/>
+          <w:sz w:val="21"/>
+          <w:szCs w:val="21"/>
+          <w14:ligatures w14:val="none"/>
+        </w:rPr>
+        <w:t>=</w:t>
+      </w:r>
+      <w:r>
+        <w:rPr>
+          <w:rFonts w:ascii="Consolas" w:eastAsia="Times New Roman" w:hAnsi="Consolas" w:cs="Times New Roman"/>
+          <w:color w:val="E1E4E8"/>
+          <w:kern w:val="0"/>
+          <w:sz w:val="21"/>
+          <w:szCs w:val="21"/>
+          <w14:ligatures w14:val="none"/>
+        </w:rPr>
+        <w:t xml:space="preserve"> </w:t>
+      </w:r>
+      <w:r>
+        <w:rPr>
+          <w:rFonts w:ascii="Consolas" w:eastAsia="Times New Roman" w:hAnsi="Consolas" w:cs="Times New Roman"/>
+          <w:color w:val="9ECBFF"/>
+          <w:kern w:val="0"/>
+          <w:sz w:val="21"/>
+          <w:szCs w:val="21"/>
+          <w14:ligatures w14:val="none"/>
+        </w:rPr>
+        <w:t>'Positive'</w:t>
+      </w:r>
+    </w:p>
+    <w:p>
+      <w:pPr>
+        <w:shd w:val="clear" w:color="auto" w:fill="24292E"/>
+        <w:spacing w:after="0" w:line="285" w:lineRule="atLeast"/>
+        <w:rPr>
+          <w:rFonts w:ascii="Consolas" w:eastAsia="Times New Roman" w:hAnsi="Consolas" w:cs="Times New Roman"/>
+          <w:color w:val="E1E4E8"/>
+          <w:kern w:val="0"/>
+          <w:sz w:val="21"/>
+          <w:szCs w:val="21"/>
+          <w14:ligatures w14:val="none"/>
+        </w:rPr>
+      </w:pPr>
+      <w:r>
+        <w:rPr>
+          <w:rFonts w:ascii="Consolas" w:eastAsia="Times New Roman" w:hAnsi="Consolas" w:cs="Times New Roman"/>
+          <w:color w:val="F97583"/>
+          <w:kern w:val="0"/>
+          <w:sz w:val="21"/>
+          <w:szCs w:val="21"/>
+          <w14:ligatures w14:val="none"/>
+        </w:rPr>
+        <w:t>else</w:t>
+      </w:r>
+      <w:r>
+        <w:rPr>
+          <w:rFonts w:ascii="Consolas" w:eastAsia="Times New Roman" w:hAnsi="Consolas" w:cs="Times New Roman"/>
+          <w:color w:val="E1E4E8"/>
+          <w:kern w:val="0"/>
+          <w:sz w:val="21"/>
+          <w:szCs w:val="21"/>
+          <w14:ligatures w14:val="none"/>
+        </w:rPr>
+        <w:t>:</w:t>
+      </w:r>
+    </w:p>
+    <w:p>
+      <w:pPr>
+        <w:shd w:val="clear" w:color="auto" w:fill="24292E"/>
+        <w:spacing w:after="0" w:line="285" w:lineRule="atLeast"/>
+        <w:rPr>
+          <w:rFonts w:ascii="Consolas" w:eastAsia="Times New Roman" w:hAnsi="Consolas" w:cs="Times New Roman"/>
+          <w:color w:val="E1E4E8"/>
+          <w:kern w:val="0"/>
+          <w:sz w:val="21"/>
+          <w:szCs w:val="21"/>
+          <w14:ligatures w14:val="none"/>
+        </w:rPr>
+      </w:pPr>
+      <w:r>
+        <w:rPr>
+          <w:rFonts w:ascii="Consolas" w:eastAsia="Times New Roman" w:hAnsi="Consolas" w:cs="Times New Roman"/>
+          <w:color w:val="E1E4E8"/>
+          <w:kern w:val="0"/>
+          <w:sz w:val="21"/>
+          <w:szCs w:val="21"/>
+          <w14:ligatures w14:val="none"/>
+        </w:rPr>
+        <w:t xml:space="preserve">    </w:t>
+      </w:r>
+      <w:proofErr w:type="spellStart"/>
+      <w:r>
+        <w:rPr>
+          <w:rFonts w:ascii="Consolas" w:eastAsia="Times New Roman" w:hAnsi="Consolas" w:cs="Times New Roman"/>
+          <w:color w:val="E1E4E8"/>
+          <w:kern w:val="0"/>
+          <w:sz w:val="21"/>
+          <w:szCs w:val="21"/>
+          <w14:ligatures w14:val="none"/>
+        </w:rPr>
+        <w:t>overall_feeling</w:t>
+      </w:r>
+      <w:proofErr w:type="spellEnd"/>
+      <w:r>
+        <w:rPr>
+          <w:rFonts w:ascii="Consolas" w:eastAsia="Times New Roman" w:hAnsi="Consolas" w:cs="Times New Roman"/>
+          <w:color w:val="E1E4E8"/>
+          <w:kern w:val="0"/>
+          <w:sz w:val="21"/>
+          <w:szCs w:val="21"/>
+          <w14:ligatures w14:val="none"/>
+        </w:rPr>
+        <w:t xml:space="preserve"> </w:t>
+      </w:r>
+      <w:r>
+        <w:rPr>
+          <w:rFonts w:ascii="Consolas" w:eastAsia="Times New Roman" w:hAnsi="Consolas" w:cs="Times New Roman"/>
+          <w:color w:val="F97583"/>
+          <w:kern w:val="0"/>
+          <w:sz w:val="21"/>
+          <w:szCs w:val="21"/>
+          <w14:ligatures w14:val="none"/>
+        </w:rPr>
+        <w:t>=</w:t>
+      </w:r>
+      <w:r>
+        <w:rPr>
+          <w:rFonts w:ascii="Consolas" w:eastAsia="Times New Roman" w:hAnsi="Consolas" w:cs="Times New Roman"/>
+          <w:color w:val="E1E4E8"/>
+          <w:kern w:val="0"/>
+          <w:sz w:val="21"/>
+          <w:szCs w:val="21"/>
+          <w14:ligatures w14:val="none"/>
+        </w:rPr>
+        <w:t xml:space="preserve"> </w:t>
+      </w:r>
+      <w:r>
+        <w:rPr>
+          <w:rFonts w:ascii="Consolas" w:eastAsia="Times New Roman" w:hAnsi="Consolas" w:cs="Times New Roman"/>
+          <w:color w:val="9ECBFF"/>
+          <w:kern w:val="0"/>
+          <w:sz w:val="21"/>
+          <w:szCs w:val="21"/>
+          <w14:ligatures w14:val="none"/>
+        </w:rPr>
+        <w:t>'Neutral'</w:t>
+      </w:r>
+    </w:p>
+    <w:p>
+      <w:pPr>
+        <w:shd w:val="clear" w:color="auto" w:fill="24292E"/>
+        <w:spacing w:after="0" w:line="285" w:lineRule="atLeast"/>
+        <w:rPr>
+          <w:rFonts w:ascii="Consolas" w:eastAsia="Times New Roman" w:hAnsi="Consolas" w:cs="Times New Roman"/>
+          <w:color w:val="E1E4E8"/>
+          <w:kern w:val="0"/>
+          <w:sz w:val="21"/>
+          <w:szCs w:val="21"/>
+          <w14:ligatures w14:val="none"/>
+        </w:rPr>
+      </w:pPr>
+    </w:p>
+    <w:p>
+      <w:pPr>
+        <w:shd w:val="clear" w:color="auto" w:fill="24292E"/>
+        <w:spacing w:after="0" w:line="285" w:lineRule="atLeast"/>
+        <w:rPr>
+          <w:rFonts w:ascii="Consolas" w:eastAsia="Times New Roman" w:hAnsi="Consolas" w:cs="Times New Roman"/>
+          <w:color w:val="E1E4E8"/>
+          <w:kern w:val="0"/>
+          <w:sz w:val="21"/>
+          <w:szCs w:val="21"/>
+          <w14:ligatures w14:val="none"/>
+        </w:rPr>
+      </w:pPr>
+      <w:proofErr w:type="gramStart"/>
+      <w:r>
+        <w:rPr>
+          <w:rFonts w:ascii="Consolas" w:eastAsia="Times New Roman" w:hAnsi="Consolas" w:cs="Times New Roman"/>
+          <w:color w:val="B392F0"/>
+          <w:kern w:val="0"/>
+          <w:sz w:val="21"/>
+          <w:szCs w:val="21"/>
+          <w14:ligatures w14:val="none"/>
+        </w:rPr>
+        <w:t>print</w:t>
+      </w:r>
+      <w:r>
+        <w:rPr>
+          <w:rFonts w:ascii="Consolas" w:eastAsia="Times New Roman" w:hAnsi="Consolas" w:cs="Times New Roman"/>
+          <w:color w:val="E1E4E8"/>
+          <w:kern w:val="0"/>
+          <w:sz w:val="21"/>
+          <w:szCs w:val="21"/>
+          <w14:ligatures w14:val="none"/>
+        </w:rPr>
+        <w:t>(</w:t>
+      </w:r>
+      <w:proofErr w:type="gramEnd"/>
+      <w:r>
+        <w:rPr>
+          <w:rFonts w:ascii="Consolas" w:eastAsia="Times New Roman" w:hAnsi="Consolas" w:cs="Times New Roman"/>
+          <w:color w:val="9ECBFF"/>
+          <w:kern w:val="0"/>
+          <w:sz w:val="21"/>
+          <w:szCs w:val="21"/>
+          <w14:ligatures w14:val="none"/>
+        </w:rPr>
+        <w:t xml:space="preserve">"Overall feeling: </w:t>
+      </w:r>
+      <w:r>
+        <w:rPr>
+          <w:rFonts w:ascii="Consolas" w:eastAsia="Times New Roman" w:hAnsi="Consolas" w:cs="Times New Roman"/>
+          <w:color w:val="79B8FF"/>
+          <w:kern w:val="0"/>
+          <w:sz w:val="21"/>
+          <w:szCs w:val="21"/>
+          <w14:ligatures w14:val="none"/>
+        </w:rPr>
+        <w:t>{}</w:t>
+      </w:r>
+      <w:r>
+        <w:rPr>
+          <w:rFonts w:ascii="Consolas" w:eastAsia="Times New Roman" w:hAnsi="Consolas" w:cs="Times New Roman"/>
+          <w:color w:val="9ECBFF"/>
+          <w:kern w:val="0"/>
+          <w:sz w:val="21"/>
+          <w:szCs w:val="21"/>
+          <w14:ligatures w14:val="none"/>
+        </w:rPr>
+        <w:t>"</w:t>
+      </w:r>
+      <w:r>
+        <w:rPr>
+          <w:rFonts w:ascii="Consolas" w:eastAsia="Times New Roman" w:hAnsi="Consolas" w:cs="Times New Roman"/>
+          <w:color w:val="E1E4E8"/>
+          <w:kern w:val="0"/>
+          <w:sz w:val="21"/>
+          <w:szCs w:val="21"/>
+          <w14:ligatures w14:val="none"/>
+        </w:rPr>
+        <w:t>.</w:t>
+      </w:r>
+      <w:r>
+        <w:rPr>
+          <w:rFonts w:ascii="Consolas" w:eastAsia="Times New Roman" w:hAnsi="Consolas" w:cs="Times New Roman"/>
+          <w:color w:val="B392F0"/>
+          <w:kern w:val="0"/>
+          <w:sz w:val="21"/>
+          <w:szCs w:val="21"/>
+          <w14:ligatures w14:val="none"/>
+        </w:rPr>
+        <w:t>format</w:t>
+      </w:r>
+      <w:r>
+        <w:rPr>
+          <w:rFonts w:ascii="Consolas" w:eastAsia="Times New Roman" w:hAnsi="Consolas" w:cs="Times New Roman"/>
+          <w:color w:val="E1E4E8"/>
+          <w:kern w:val="0"/>
+          <w:sz w:val="21"/>
+          <w:szCs w:val="21"/>
+          <w14:ligatures w14:val="none"/>
+        </w:rPr>
+        <w:t>(</w:t>
+      </w:r>
+      <w:proofErr w:type="spellStart"/>
+      <w:r>
+        <w:rPr>
+          <w:rFonts w:ascii="Consolas" w:eastAsia="Times New Roman" w:hAnsi="Consolas" w:cs="Times New Roman"/>
+          <w:color w:val="E1E4E8"/>
+          <w:kern w:val="0"/>
+          <w:sz w:val="21"/>
+          <w:szCs w:val="21"/>
+          <w14:ligatures w14:val="none"/>
+        </w:rPr>
+        <w:t>overall_feeling</w:t>
+      </w:r>
+      <w:proofErr w:type="spellEnd"/>
+      <w:r>
+        <w:rPr>
+          <w:rFonts w:ascii="Consolas" w:eastAsia="Times New Roman" w:hAnsi="Consolas" w:cs="Times New Roman"/>
+          <w:color w:val="E1E4E8"/>
+          <w:kern w:val="0"/>
+          <w:sz w:val="21"/>
+          <w:szCs w:val="21"/>
+          <w14:ligatures w14:val="none"/>
+        </w:rPr>
+        <w:t>))</w:t>
+      </w:r>
+    </w:p>
+    <w:p>
+      <w:pPr>
+        <w:shd w:val="clear" w:color="auto" w:fill="24292E"/>
+        <w:spacing w:after="0" w:line="285" w:lineRule="atLeast"/>
+        <w:rPr>
+          <w:rFonts w:ascii="Consolas" w:eastAsia="Times New Roman" w:hAnsi="Consolas" w:cs="Times New Roman"/>
+          <w:color w:val="E1E4E8"/>
+          <w:kern w:val="0"/>
+          <w:sz w:val="21"/>
+          <w:szCs w:val="21"/>
+          <w14:ligatures w14:val="none"/>
+        </w:rPr>
+      </w:pPr>
+    </w:p>
+    <w:p>
+      <w:pPr>
+        <w:bidi/>
+        <w:jc w:val="both"/>
+        <w:rPr>
+          <w:rFonts w:cs="B Nazanin"/>
+          <w:sz w:val="32"/>
+          <w:szCs w:val="32"/>
+          <w:rtl/>
+          <w:lang w:bidi="fa-IR"/>
+        </w:rPr>
+      </w:pPr>
+    </w:p>
+    <w:p>
+      <w:pPr>
+        <w:bidi/>
+        <w:jc w:val="both"/>
+        <w:rPr>
+          <w:rFonts w:cs="B Nazanin"/>
+          <w:sz w:val="32"/>
+          <w:szCs w:val="32"/>
+          <w:rtl/>
+          <w:lang w:bidi="fa-IR"/>
+        </w:rPr>
+      </w:pPr>
+      <w:r>
+        <w:rPr>
+          <w:rFonts w:cs="B Nazanin" w:hint="cs"/>
+          <w:sz w:val="32"/>
+          <w:szCs w:val="32"/>
+          <w:rtl/>
+          <w:lang w:bidi="fa-IR"/>
+        </w:rPr>
+        <w:t xml:space="preserve">خروجی قطعه کد بالا </w:t>
+      </w:r>
+    </w:p>
+    <w:p>
+      <w:pPr>
+        <w:bidi/>
+        <w:jc w:val="both"/>
+        <w:rPr>
+          <w:rFonts w:cs="B Nazanin"/>
+          <w:sz w:val="32"/>
+          <w:szCs w:val="32"/>
+          <w:rtl/>
+          <w:lang w:bidi="fa-IR"/>
+        </w:rPr>
+      </w:pPr>
+      <w:r>
+        <w:rPr>
+          <w:noProof/>
+        </w:rPr>
+        <w:drawing>
+          <wp:inline distT="0" distB="0" distL="0" distR="0" wp14:anchorId="7A46E449" wp14:editId="202F26F3">
+            <wp:extent cx="5907863" cy="1054100"/>
+            <wp:effectExtent l="0" t="0" r="0" b="0"/>
+            <wp:docPr id="2059349923" name="Picture 1"/>
+            <wp:cNvGraphicFramePr>
+              <a:graphicFrameLocks xmlns:a="http://schemas.openxmlformats.org/drawingml/2006/main" noChangeAspect="1"/>
+            </wp:cNvGraphicFramePr>
+            <a:graphic xmlns:a="http://schemas.openxmlformats.org/drawingml/2006/main">
+              <a:graphicData uri="http://schemas.openxmlformats.org/drawingml/2006/picture">
+                <pic:pic xmlns:pic="http://schemas.openxmlformats.org/drawingml/2006/picture">
+                  <pic:nvPicPr>
+                    <pic:cNvPr id="2059349923" name=""/>
+                    <pic:cNvPicPr/>
+                  </pic:nvPicPr>
+                  <pic:blipFill>
+                    <a:blip r:embed="rId17"/>
+                    <a:stretch>
+                      <a:fillRect/>
+                    </a:stretch>
+                  </pic:blipFill>
+                  <pic:spPr>
+                    <a:xfrm>
+                      <a:off x="0" y="0"/>
+                      <a:ext cx="5914646" cy="1055310"/>
+                    </a:xfrm>
+                    <a:prstGeom prst="rect">
+                      <a:avLst/>
+                    </a:prstGeom>
+                  </pic:spPr>
+                </pic:pic>
+              </a:graphicData>
+            </a:graphic>
+          </wp:inline>
+        </w:drawing>
+      </w:r>
+    </w:p>
+    <w:p>
+      <w:pPr>
+        <w:rPr>
+          <w:rFonts w:asciiTheme="majorHAnsi" w:eastAsiaTheme="majorEastAsia" w:hAnsiTheme="majorHAnsi" w:cs="B Nazanin"/>
+          <w:color w:val="2F5496" w:themeColor="accent1" w:themeShade="BF"/>
+          <w:sz w:val="32"/>
+          <w:szCs w:val="32"/>
+          <w:rtl/>
+        </w:rPr>
+      </w:pPr>
+      <w:r>
+        <w:rPr>
+          <w:rFonts w:cs="B Nazanin"/>
+          <w:rtl/>
+        </w:rPr>
+        <w:br w:type="page"/>
+      </w:r>
+    </w:p>
+    <w:p>
+      <w:pPr>
+        <w:pStyle w:val="Heading1"/>
+        <w:bidi/>
+        <w:rPr>
+          <w:rFonts w:cs="B Nazanin"/>
+          <w:rtl/>
+        </w:rPr>
+      </w:pPr>
+      <w:bookmarkStart w:id="6" w:name="_Toc157059228"/>
+      <w:r>
+        <w:rPr>
           <w:rFonts w:cs="B Nazanin" w:hint="cs"/>
           <w:rtl/>
         </w:rPr>
-        <w:t>سیب</w:t>
+        <w:lastRenderedPageBreak/>
+        <w:t>ت</w:t>
+      </w:r>
+      <w:r>
+        <w:rPr>
+          <w:rFonts w:cs="B Nazanin"/>
+          <w:rtl/>
+        </w:rPr>
+        <w:t>عیین تعداد خوشه</w:t>
+      </w:r>
+      <w:r>
+        <w:rPr>
+          <w:rFonts w:cs="B Nazanin" w:hint="cs"/>
+          <w:rtl/>
+        </w:rPr>
+        <w:t xml:space="preserve"> </w:t>
+      </w:r>
+      <w:r>
+        <w:rPr>
+          <w:rFonts w:cs="B Nazanin"/>
+          <w:rtl/>
+        </w:rPr>
+        <w:t>ها در جامعه نمونه</w:t>
+      </w:r>
+      <w:bookmarkEnd w:id="6"/>
+    </w:p>
+    <w:p>
+      <w:pPr>
+        <w:bidi/>
+        <w:jc w:val="both"/>
+        <w:rPr>
+          <w:rFonts w:ascii="B Mitra" w:hAnsi="B Mitra" w:cs="B Nazanin"/>
+          <w:color w:val="000000"/>
+          <w:sz w:val="32"/>
+          <w:szCs w:val="32"/>
+          <w:rtl/>
+        </w:rPr>
+      </w:pPr>
+      <w:r>
+        <w:rPr>
+          <w:rFonts w:ascii="B Mitra" w:hAnsi="B Mitra" w:cs="B Nazanin" w:hint="cs"/>
+          <w:color w:val="000000"/>
+          <w:sz w:val="32"/>
+          <w:szCs w:val="32"/>
+          <w:rtl/>
+        </w:rPr>
+        <w:t xml:space="preserve">برای تعیین تعداد تعداد خوشه ها در جامعه، با استفاده از قطعه کد زیر، </w:t>
+      </w:r>
+      <w:r>
+        <w:rPr>
+          <w:rFonts w:ascii="B Mitra" w:hAnsi="B Mitra" w:cs="B Nazanin" w:hint="cs"/>
+          <w:color w:val="000000"/>
+          <w:sz w:val="32"/>
+          <w:szCs w:val="32"/>
+          <w:rtl/>
+        </w:rPr>
+        <w:t xml:space="preserve"> </w:t>
+      </w:r>
+      <w:r>
+        <w:rPr>
+          <w:rFonts w:ascii="B Mitra" w:hAnsi="B Mitra" w:cs="B Nazanin"/>
+          <w:color w:val="000000"/>
+          <w:sz w:val="32"/>
+          <w:szCs w:val="32"/>
+          <w:rtl/>
+        </w:rPr>
+        <w:t xml:space="preserve">با استفاده از </w:t>
+      </w:r>
+      <w:r>
+        <w:rPr>
+          <w:rFonts w:ascii="B Mitra" w:hAnsi="B Mitra" w:cs="B Nazanin" w:hint="cs"/>
+          <w:color w:val="000000"/>
+          <w:sz w:val="32"/>
+          <w:szCs w:val="32"/>
+          <w:rtl/>
+        </w:rPr>
+        <w:t xml:space="preserve">الگوریتم </w:t>
+      </w:r>
+      <w:r>
+        <w:rPr>
+          <w:rFonts w:ascii="B Mitra" w:hAnsi="B Mitra" w:cs="B Nazanin"/>
+          <w:color w:val="000000"/>
+          <w:sz w:val="32"/>
+          <w:szCs w:val="32"/>
+        </w:rPr>
+        <w:t>(Louvain)</w:t>
+      </w:r>
+      <w:r>
+        <w:rPr>
+          <w:rFonts w:ascii="B Mitra" w:hAnsi="B Mitra" w:cs="B Nazanin"/>
+          <w:color w:val="000000"/>
+          <w:sz w:val="32"/>
+          <w:szCs w:val="32"/>
+          <w:rtl/>
+        </w:rPr>
+        <w:t xml:space="preserve">، </w:t>
+      </w:r>
+      <w:r>
+        <w:rPr>
+          <w:rFonts w:ascii="B Mitra" w:hAnsi="B Mitra" w:cs="B Nazanin" w:hint="cs"/>
+          <w:color w:val="000000"/>
+          <w:sz w:val="32"/>
+          <w:szCs w:val="32"/>
+          <w:rtl/>
+        </w:rPr>
+        <w:t xml:space="preserve">برا تشخیص اجتماعات در گراف استفاده کردیم. </w:t>
+      </w:r>
+    </w:p>
+    <w:p>
+      <w:pPr>
+        <w:shd w:val="clear" w:color="auto" w:fill="24292E"/>
+        <w:spacing w:after="0" w:line="285" w:lineRule="atLeast"/>
+        <w:rPr>
+          <w:rFonts w:ascii="Consolas" w:eastAsia="Times New Roman" w:hAnsi="Consolas" w:cs="Times New Roman"/>
+          <w:color w:val="E1E4E8"/>
+          <w:kern w:val="0"/>
+          <w:sz w:val="21"/>
+          <w:szCs w:val="21"/>
+          <w14:ligatures w14:val="none"/>
+        </w:rPr>
+      </w:pPr>
+      <w:r>
+        <w:rPr>
+          <w:rFonts w:ascii="Consolas" w:eastAsia="Times New Roman" w:hAnsi="Consolas" w:cs="Times New Roman"/>
+          <w:color w:val="6A737D"/>
+          <w:kern w:val="0"/>
+          <w:sz w:val="21"/>
+          <w:szCs w:val="21"/>
+          <w14:ligatures w14:val="none"/>
+        </w:rPr>
+        <w:t># Use the Louvain method to detect communities</w:t>
+      </w:r>
+    </w:p>
+    <w:p>
+      <w:pPr>
+        <w:shd w:val="clear" w:color="auto" w:fill="24292E"/>
+        <w:spacing w:after="0" w:line="285" w:lineRule="atLeast"/>
+        <w:rPr>
+          <w:rFonts w:ascii="Consolas" w:eastAsia="Times New Roman" w:hAnsi="Consolas" w:cs="Times New Roman"/>
+          <w:color w:val="E1E4E8"/>
+          <w:kern w:val="0"/>
+          <w:sz w:val="21"/>
+          <w:szCs w:val="21"/>
+          <w14:ligatures w14:val="none"/>
+        </w:rPr>
+      </w:pPr>
+      <w:r>
+        <w:rPr>
+          <w:rFonts w:ascii="Consolas" w:eastAsia="Times New Roman" w:hAnsi="Consolas" w:cs="Times New Roman"/>
+          <w:color w:val="E1E4E8"/>
+          <w:kern w:val="0"/>
+          <w:sz w:val="21"/>
+          <w:szCs w:val="21"/>
+          <w14:ligatures w14:val="none"/>
+        </w:rPr>
+        <w:t xml:space="preserve">partition </w:t>
+      </w:r>
+      <w:r>
+        <w:rPr>
+          <w:rFonts w:ascii="Consolas" w:eastAsia="Times New Roman" w:hAnsi="Consolas" w:cs="Times New Roman"/>
+          <w:color w:val="F97583"/>
+          <w:kern w:val="0"/>
+          <w:sz w:val="21"/>
+          <w:szCs w:val="21"/>
+          <w14:ligatures w14:val="none"/>
+        </w:rPr>
+        <w:t>=</w:t>
+      </w:r>
+      <w:r>
+        <w:rPr>
+          <w:rFonts w:ascii="Consolas" w:eastAsia="Times New Roman" w:hAnsi="Consolas" w:cs="Times New Roman"/>
+          <w:color w:val="E1E4E8"/>
+          <w:kern w:val="0"/>
+          <w:sz w:val="21"/>
+          <w:szCs w:val="21"/>
+          <w14:ligatures w14:val="none"/>
+        </w:rPr>
+        <w:t xml:space="preserve"> </w:t>
+      </w:r>
+      <w:proofErr w:type="spellStart"/>
+      <w:proofErr w:type="gramStart"/>
+      <w:r>
+        <w:rPr>
+          <w:rFonts w:ascii="Consolas" w:eastAsia="Times New Roman" w:hAnsi="Consolas" w:cs="Times New Roman"/>
+          <w:color w:val="E1E4E8"/>
+          <w:kern w:val="0"/>
+          <w:sz w:val="21"/>
+          <w:szCs w:val="21"/>
+          <w14:ligatures w14:val="none"/>
+        </w:rPr>
+        <w:t>community.best</w:t>
+      </w:r>
+      <w:proofErr w:type="gramEnd"/>
+      <w:r>
+        <w:rPr>
+          <w:rFonts w:ascii="Consolas" w:eastAsia="Times New Roman" w:hAnsi="Consolas" w:cs="Times New Roman"/>
+          <w:color w:val="E1E4E8"/>
+          <w:kern w:val="0"/>
+          <w:sz w:val="21"/>
+          <w:szCs w:val="21"/>
+          <w14:ligatures w14:val="none"/>
+        </w:rPr>
+        <w:t>_partition</w:t>
+      </w:r>
+      <w:proofErr w:type="spellEnd"/>
+      <w:r>
+        <w:rPr>
+          <w:rFonts w:ascii="Consolas" w:eastAsia="Times New Roman" w:hAnsi="Consolas" w:cs="Times New Roman"/>
+          <w:color w:val="E1E4E8"/>
+          <w:kern w:val="0"/>
+          <w:sz w:val="21"/>
+          <w:szCs w:val="21"/>
+          <w14:ligatures w14:val="none"/>
+        </w:rPr>
+        <w:t>(G)</w:t>
+      </w:r>
+    </w:p>
+    <w:p>
+      <w:pPr>
+        <w:shd w:val="clear" w:color="auto" w:fill="24292E"/>
+        <w:spacing w:after="0" w:line="285" w:lineRule="atLeast"/>
+        <w:rPr>
+          <w:rFonts w:ascii="Consolas" w:eastAsia="Times New Roman" w:hAnsi="Consolas" w:cs="Times New Roman"/>
+          <w:color w:val="E1E4E8"/>
+          <w:kern w:val="0"/>
+          <w:sz w:val="21"/>
+          <w:szCs w:val="21"/>
+          <w14:ligatures w14:val="none"/>
+        </w:rPr>
+      </w:pPr>
+    </w:p>
+    <w:p>
+      <w:pPr>
+        <w:shd w:val="clear" w:color="auto" w:fill="24292E"/>
+        <w:spacing w:after="0" w:line="285" w:lineRule="atLeast"/>
+        <w:rPr>
+          <w:rFonts w:ascii="Consolas" w:eastAsia="Times New Roman" w:hAnsi="Consolas" w:cs="Times New Roman"/>
+          <w:color w:val="E1E4E8"/>
+          <w:kern w:val="0"/>
+          <w:sz w:val="21"/>
+          <w:szCs w:val="21"/>
+          <w14:ligatures w14:val="none"/>
+        </w:rPr>
+      </w:pPr>
+      <w:r>
+        <w:rPr>
+          <w:rFonts w:ascii="Consolas" w:eastAsia="Times New Roman" w:hAnsi="Consolas" w:cs="Times New Roman"/>
+          <w:color w:val="6A737D"/>
+          <w:kern w:val="0"/>
+          <w:sz w:val="21"/>
+          <w:szCs w:val="21"/>
+          <w14:ligatures w14:val="none"/>
+        </w:rPr>
+        <w:t># Count the number of unique communities</w:t>
+      </w:r>
+    </w:p>
+    <w:p>
+      <w:pPr>
+        <w:shd w:val="clear" w:color="auto" w:fill="24292E"/>
+        <w:spacing w:after="0" w:line="285" w:lineRule="atLeast"/>
+        <w:rPr>
+          <w:rFonts w:ascii="Consolas" w:eastAsia="Times New Roman" w:hAnsi="Consolas" w:cs="Times New Roman"/>
+          <w:color w:val="E1E4E8"/>
+          <w:kern w:val="0"/>
+          <w:sz w:val="21"/>
+          <w:szCs w:val="21"/>
+          <w14:ligatures w14:val="none"/>
+        </w:rPr>
+      </w:pPr>
+      <w:proofErr w:type="spellStart"/>
+      <w:r>
+        <w:rPr>
+          <w:rFonts w:ascii="Consolas" w:eastAsia="Times New Roman" w:hAnsi="Consolas" w:cs="Times New Roman"/>
+          <w:color w:val="E1E4E8"/>
+          <w:kern w:val="0"/>
+          <w:sz w:val="21"/>
+          <w:szCs w:val="21"/>
+          <w14:ligatures w14:val="none"/>
+        </w:rPr>
+        <w:t>num_clusters</w:t>
+      </w:r>
+      <w:proofErr w:type="spellEnd"/>
+      <w:r>
+        <w:rPr>
+          <w:rFonts w:ascii="Consolas" w:eastAsia="Times New Roman" w:hAnsi="Consolas" w:cs="Times New Roman"/>
+          <w:color w:val="E1E4E8"/>
+          <w:kern w:val="0"/>
+          <w:sz w:val="21"/>
+          <w:szCs w:val="21"/>
+          <w14:ligatures w14:val="none"/>
+        </w:rPr>
+        <w:t xml:space="preserve"> </w:t>
+      </w:r>
+      <w:r>
+        <w:rPr>
+          <w:rFonts w:ascii="Consolas" w:eastAsia="Times New Roman" w:hAnsi="Consolas" w:cs="Times New Roman"/>
+          <w:color w:val="F97583"/>
+          <w:kern w:val="0"/>
+          <w:sz w:val="21"/>
+          <w:szCs w:val="21"/>
+          <w14:ligatures w14:val="none"/>
+        </w:rPr>
+        <w:t>=</w:t>
+      </w:r>
+      <w:r>
+        <w:rPr>
+          <w:rFonts w:ascii="Consolas" w:eastAsia="Times New Roman" w:hAnsi="Consolas" w:cs="Times New Roman"/>
+          <w:color w:val="E1E4E8"/>
+          <w:kern w:val="0"/>
+          <w:sz w:val="21"/>
+          <w:szCs w:val="21"/>
+          <w14:ligatures w14:val="none"/>
+        </w:rPr>
+        <w:t xml:space="preserve"> </w:t>
+      </w:r>
+      <w:proofErr w:type="spellStart"/>
+      <w:r>
+        <w:rPr>
+          <w:rFonts w:ascii="Consolas" w:eastAsia="Times New Roman" w:hAnsi="Consolas" w:cs="Times New Roman"/>
+          <w:color w:val="B392F0"/>
+          <w:kern w:val="0"/>
+          <w:sz w:val="21"/>
+          <w:szCs w:val="21"/>
+          <w14:ligatures w14:val="none"/>
+        </w:rPr>
+        <w:t>len</w:t>
+      </w:r>
+      <w:proofErr w:type="spellEnd"/>
+      <w:r>
+        <w:rPr>
+          <w:rFonts w:ascii="Consolas" w:eastAsia="Times New Roman" w:hAnsi="Consolas" w:cs="Times New Roman"/>
+          <w:color w:val="E1E4E8"/>
+          <w:kern w:val="0"/>
+          <w:sz w:val="21"/>
+          <w:szCs w:val="21"/>
+          <w14:ligatures w14:val="none"/>
+        </w:rPr>
+        <w:t>(</w:t>
+      </w:r>
+      <w:r>
+        <w:rPr>
+          <w:rFonts w:ascii="Consolas" w:eastAsia="Times New Roman" w:hAnsi="Consolas" w:cs="Times New Roman"/>
+          <w:color w:val="B392F0"/>
+          <w:kern w:val="0"/>
+          <w:sz w:val="21"/>
+          <w:szCs w:val="21"/>
+          <w14:ligatures w14:val="none"/>
+        </w:rPr>
+        <w:t>set</w:t>
+      </w:r>
+      <w:r>
+        <w:rPr>
+          <w:rFonts w:ascii="Consolas" w:eastAsia="Times New Roman" w:hAnsi="Consolas" w:cs="Times New Roman"/>
+          <w:color w:val="E1E4E8"/>
+          <w:kern w:val="0"/>
+          <w:sz w:val="21"/>
+          <w:szCs w:val="21"/>
+          <w14:ligatures w14:val="none"/>
+        </w:rPr>
+        <w:t>(</w:t>
+      </w:r>
+      <w:proofErr w:type="spellStart"/>
+      <w:proofErr w:type="gramStart"/>
+      <w:r>
+        <w:rPr>
+          <w:rFonts w:ascii="Consolas" w:eastAsia="Times New Roman" w:hAnsi="Consolas" w:cs="Times New Roman"/>
+          <w:color w:val="E1E4E8"/>
+          <w:kern w:val="0"/>
+          <w:sz w:val="21"/>
+          <w:szCs w:val="21"/>
+          <w14:ligatures w14:val="none"/>
+        </w:rPr>
+        <w:t>partition.values</w:t>
+      </w:r>
+      <w:proofErr w:type="spellEnd"/>
+      <w:proofErr w:type="gramEnd"/>
+      <w:r>
+        <w:rPr>
+          <w:rFonts w:ascii="Consolas" w:eastAsia="Times New Roman" w:hAnsi="Consolas" w:cs="Times New Roman"/>
+          <w:color w:val="E1E4E8"/>
+          <w:kern w:val="0"/>
+          <w:sz w:val="21"/>
+          <w:szCs w:val="21"/>
+          <w14:ligatures w14:val="none"/>
+        </w:rPr>
+        <w:t>()))</w:t>
+      </w:r>
+    </w:p>
+    <w:p>
+      <w:pPr>
+        <w:shd w:val="clear" w:color="auto" w:fill="24292E"/>
+        <w:spacing w:after="0" w:line="285" w:lineRule="atLeast"/>
+        <w:rPr>
+          <w:rFonts w:ascii="Consolas" w:eastAsia="Times New Roman" w:hAnsi="Consolas" w:cs="Times New Roman"/>
+          <w:color w:val="E1E4E8"/>
+          <w:kern w:val="0"/>
+          <w:sz w:val="21"/>
+          <w:szCs w:val="21"/>
+          <w14:ligatures w14:val="none"/>
+        </w:rPr>
+      </w:pPr>
+    </w:p>
+    <w:p>
+      <w:pPr>
+        <w:shd w:val="clear" w:color="auto" w:fill="24292E"/>
+        <w:spacing w:after="0" w:line="285" w:lineRule="atLeast"/>
+        <w:rPr>
+          <w:rFonts w:ascii="Consolas" w:eastAsia="Times New Roman" w:hAnsi="Consolas" w:cs="Times New Roman"/>
+          <w:color w:val="E1E4E8"/>
+          <w:kern w:val="0"/>
+          <w:sz w:val="21"/>
+          <w:szCs w:val="21"/>
+          <w14:ligatures w14:val="none"/>
+        </w:rPr>
+      </w:pPr>
+      <w:proofErr w:type="gramStart"/>
+      <w:r>
+        <w:rPr>
+          <w:rFonts w:ascii="Consolas" w:eastAsia="Times New Roman" w:hAnsi="Consolas" w:cs="Times New Roman"/>
+          <w:color w:val="B392F0"/>
+          <w:kern w:val="0"/>
+          <w:sz w:val="21"/>
+          <w:szCs w:val="21"/>
+          <w14:ligatures w14:val="none"/>
+        </w:rPr>
+        <w:t>print</w:t>
+      </w:r>
+      <w:r>
+        <w:rPr>
+          <w:rFonts w:ascii="Consolas" w:eastAsia="Times New Roman" w:hAnsi="Consolas" w:cs="Times New Roman"/>
+          <w:color w:val="E1E4E8"/>
+          <w:kern w:val="0"/>
+          <w:sz w:val="21"/>
+          <w:szCs w:val="21"/>
+          <w14:ligatures w14:val="none"/>
+        </w:rPr>
+        <w:t>(</w:t>
+      </w:r>
+      <w:proofErr w:type="gramEnd"/>
+      <w:r>
+        <w:rPr>
+          <w:rFonts w:ascii="Consolas" w:eastAsia="Times New Roman" w:hAnsi="Consolas" w:cs="Times New Roman"/>
+          <w:color w:val="9ECBFF"/>
+          <w:kern w:val="0"/>
+          <w:sz w:val="21"/>
+          <w:szCs w:val="21"/>
+          <w14:ligatures w14:val="none"/>
+        </w:rPr>
+        <w:t>"Number of clusters:"</w:t>
+      </w:r>
+      <w:r>
+        <w:rPr>
+          <w:rFonts w:ascii="Consolas" w:eastAsia="Times New Roman" w:hAnsi="Consolas" w:cs="Times New Roman"/>
+          <w:color w:val="E1E4E8"/>
+          <w:kern w:val="0"/>
+          <w:sz w:val="21"/>
+          <w:szCs w:val="21"/>
+          <w14:ligatures w14:val="none"/>
+        </w:rPr>
+        <w:t xml:space="preserve">, </w:t>
+      </w:r>
+      <w:proofErr w:type="spellStart"/>
+      <w:r>
+        <w:rPr>
+          <w:rFonts w:ascii="Consolas" w:eastAsia="Times New Roman" w:hAnsi="Consolas" w:cs="Times New Roman"/>
+          <w:color w:val="E1E4E8"/>
+          <w:kern w:val="0"/>
+          <w:sz w:val="21"/>
+          <w:szCs w:val="21"/>
+          <w14:ligatures w14:val="none"/>
+        </w:rPr>
+        <w:t>num_clusters</w:t>
+      </w:r>
+      <w:proofErr w:type="spellEnd"/>
+      <w:r>
+        <w:rPr>
+          <w:rFonts w:ascii="Consolas" w:eastAsia="Times New Roman" w:hAnsi="Consolas" w:cs="Times New Roman"/>
+          <w:color w:val="E1E4E8"/>
+          <w:kern w:val="0"/>
+          <w:sz w:val="21"/>
+          <w:szCs w:val="21"/>
+          <w14:ligatures w14:val="none"/>
+        </w:rPr>
+        <w:t>)</w:t>
+      </w:r>
+    </w:p>
+    <w:p>
+      <w:pPr>
+        <w:shd w:val="clear" w:color="auto" w:fill="24292E"/>
+        <w:spacing w:after="0" w:line="285" w:lineRule="atLeast"/>
+        <w:rPr>
+          <w:rFonts w:ascii="Consolas" w:eastAsia="Times New Roman" w:hAnsi="Consolas" w:cs="Times New Roman"/>
+          <w:color w:val="E1E4E8"/>
+          <w:kern w:val="0"/>
+          <w:sz w:val="21"/>
+          <w:szCs w:val="21"/>
+          <w14:ligatures w14:val="none"/>
+        </w:rPr>
+      </w:pPr>
+    </w:p>
+    <w:p>
+      <w:pPr>
+        <w:bidi/>
+        <w:jc w:val="both"/>
+        <w:rPr>
+          <w:rFonts w:ascii="B Mitra" w:hAnsi="B Mitra" w:cs="B Nazanin"/>
+          <w:color w:val="000000"/>
+          <w:sz w:val="32"/>
+          <w:szCs w:val="32"/>
+          <w:rtl/>
+        </w:rPr>
+      </w:pPr>
+    </w:p>
+    <w:p>
+      <w:pPr>
+        <w:bidi/>
+        <w:jc w:val="both"/>
+        <w:rPr>
+          <w:rFonts w:ascii="B Mitra" w:hAnsi="B Mitra" w:cs="B Nazanin"/>
+          <w:color w:val="000000"/>
+          <w:sz w:val="32"/>
+          <w:szCs w:val="32"/>
+          <w:rtl/>
+        </w:rPr>
+      </w:pPr>
+      <w:r>
+        <w:rPr>
+          <w:rFonts w:ascii="B Mitra" w:hAnsi="B Mitra" w:cs="B Nazanin" w:hint="cs"/>
+          <w:color w:val="000000"/>
+          <w:sz w:val="32"/>
+          <w:szCs w:val="32"/>
+          <w:rtl/>
+        </w:rPr>
+        <w:t xml:space="preserve">خروجی قطعه کد بالا </w:t>
+      </w:r>
+    </w:p>
+    <w:p>
+      <w:pPr>
+        <w:bidi/>
+        <w:jc w:val="both"/>
+        <w:rPr>
+          <w:rFonts w:ascii="B Mitra" w:hAnsi="B Mitra" w:cs="B Nazanin" w:hint="cs"/>
+          <w:color w:val="000000"/>
+          <w:sz w:val="32"/>
+          <w:szCs w:val="32"/>
+          <w:rtl/>
+        </w:rPr>
+      </w:pPr>
+      <w:r>
+        <w:rPr>
+          <w:noProof/>
+        </w:rPr>
+        <w:drawing>
+          <wp:inline distT="0" distB="0" distL="0" distR="0" wp14:anchorId="17F711FF" wp14:editId="601E7706">
+            <wp:extent cx="5951855" cy="1271764"/>
+            <wp:effectExtent l="0" t="0" r="0" b="5080"/>
+            <wp:docPr id="952999756" name="Picture 1"/>
+            <wp:cNvGraphicFramePr>
+              <a:graphicFrameLocks xmlns:a="http://schemas.openxmlformats.org/drawingml/2006/main" noChangeAspect="1"/>
+            </wp:cNvGraphicFramePr>
+            <a:graphic xmlns:a="http://schemas.openxmlformats.org/drawingml/2006/main">
+              <a:graphicData uri="http://schemas.openxmlformats.org/drawingml/2006/picture">
+                <pic:pic xmlns:pic="http://schemas.openxmlformats.org/drawingml/2006/picture">
+                  <pic:nvPicPr>
+                    <pic:cNvPr id="952999756" name=""/>
+                    <pic:cNvPicPr/>
+                  </pic:nvPicPr>
+                  <pic:blipFill>
+                    <a:blip r:embed="rId18"/>
+                    <a:stretch>
+                      <a:fillRect/>
+                    </a:stretch>
+                  </pic:blipFill>
+                  <pic:spPr>
+                    <a:xfrm>
+                      <a:off x="0" y="0"/>
+                      <a:ext cx="5976009" cy="1276925"/>
+                    </a:xfrm>
+                    <a:prstGeom prst="rect">
+                      <a:avLst/>
+                    </a:prstGeom>
+                  </pic:spPr>
+                </pic:pic>
+              </a:graphicData>
+            </a:graphic>
+          </wp:inline>
+        </w:drawing>
       </w:r>
     </w:p>
     <w:sectPr>
